--- a/docs/01 - Actas de reunion/Acta de Reunión 09-16.docx
+++ b/docs/01 - Actas de reunion/Acta de Reunión 09-16.docx
@@ -1,567 +1,389 @@
 
 <file path=word/document.xml><?xml version="1.0" encoding="utf-8"?>
-<w:document xmlns:wpc="http://schemas.microsoft.com/office/word/2010/wordprocessingCanvas" xmlns:cx="http://schemas.microsoft.com/office/drawing/2014/chartex" xmlns:cx1="http://schemas.microsoft.com/office/drawing/2015/9/8/chartex" xmlns:cx2="http://schemas.microsoft.com/office/drawing/2015/10/21/chartex" xmlns:cx3="http://schemas.microsoft.com/office/drawing/2016/5/9/chartex" xmlns:cx4="http://schemas.microsoft.com/office/drawing/2016/5/10/chartex" xmlns:cx5="http://schemas.microsoft.com/office/drawing/2016/5/11/chartex" xmlns:cx6="http://schemas.microsoft.com/office/drawing/2016/5/12/chartex" xmlns:cx7="http://schemas.microsoft.com/office/drawing/2016/5/13/chartex" xmlns:cx8="http://schemas.microsoft.com/office/drawing/2016/5/14/chartex" xmlns:mc="http://schemas.openxmlformats.org/markup-compatibility/2006" xmlns:aink="http://schemas.microsoft.com/office/drawing/2016/ink" xmlns:am3d="http://schemas.microsoft.com/office/drawing/2017/model3d" xmlns:o="urn:schemas-microsoft-com:office:office" xmlns:r="http://schemas.openxmlformats.org/officeDocument/2006/relationships" xmlns:m="http://schemas.openxmlformats.org/officeDocument/2006/math" xmlns:v="urn:schemas-microsoft-com:vml" xmlns:wp14="http://schemas.microsoft.com/office/word/2010/wordprocessingDrawing" xmlns:wp="http://schemas.openxmlformats.org/drawingml/2006/wordprocessingDrawing" xmlns:w10="urn:schemas-microsoft-com:office:word" xmlns:w="http://schemas.openxmlformats.org/wordprocessingml/2006/main" xmlns:w14="http://schemas.microsoft.com/office/word/2010/wordml" xmlns:w15="http://schemas.microsoft.com/office/word/2012/wordml" xmlns:w16cid="http://schemas.microsoft.com/office/word/2016/wordml/cid" xmlns:w16se="http://schemas.microsoft.com/office/word/2015/wordml/symex" xmlns:wpg="http://schemas.microsoft.com/office/word/2010/wordprocessingGroup" xmlns:wpi="http://schemas.microsoft.com/office/word/2010/wordprocessingInk" xmlns:wne="http://schemas.microsoft.com/office/word/2006/wordml" xmlns:wps="http://schemas.microsoft.com/office/word/2010/wordprocessingShape" mc:Ignorable="w14 w15 w16se w16cid wp14">
+<w:document xmlns:o="urn:schemas-microsoft-com:office:office" xmlns:r="http://schemas.openxmlformats.org/officeDocument/2006/relationships" xmlns:v="urn:schemas-microsoft-com:vml" xmlns:w="http://schemas.openxmlformats.org/wordprocessingml/2006/main" xmlns:w10="urn:schemas-microsoft-com:office:word" xmlns:wp="http://schemas.openxmlformats.org/drawingml/2006/wordprocessingDrawing" xmlns:wps="http://schemas.microsoft.com/office/word/2010/wordprocessingShape" xmlns:wpg="http://schemas.microsoft.com/office/word/2010/wordprocessingGroup" xmlns:mc="http://schemas.openxmlformats.org/markup-compatibility/2006" xmlns:wp14="http://schemas.microsoft.com/office/word/2010/wordprocessingDrawing" xmlns:w14="http://schemas.microsoft.com/office/word/2010/wordml" mc:Ignorable="w14 wp14">
   <w:body>
     <w:p>
       <w:pPr>
-        <w:pStyle w:val="Ttulo1"/>
+        <w:pStyle w:val="Heading1"/>
+        <w:spacing w:before="400" w:after="40"/>
         <w:jc w:val="right"/>
+        <w:rPr/>
       </w:pPr>
       <w:bookmarkStart w:id="0" w:name="_GoBack"/>
       <w:bookmarkEnd w:id="0"/>
       <w:r>
+        <w:rPr/>
         <w:t>Fecha y Horario</w:t>
-      </w:r>
-    </w:p>
-    <w:p/>
-    <w:p>
-      <w:pPr>
-        <w:ind w:firstLine="708"/>
-      </w:pPr>
-      <w:r>
-        <w:t xml:space="preserve">Lunes 2 de </w:t>
-      </w:r>
-      <w:proofErr w:type="gramStart"/>
-      <w:r>
-        <w:t>Septiembre</w:t>
-      </w:r>
-      <w:proofErr w:type="gramEnd"/>
-      <w:r>
-        <w:t xml:space="preserve">, </w:t>
-      </w:r>
-      <w:r>
-        <w:t>2</w:t>
-      </w:r>
-      <w:r>
-        <w:t>0</w:t>
-      </w:r>
-      <w:r>
-        <w:t>.00</w:t>
-      </w:r>
-      <w:r>
-        <w:t>hs</w:t>
       </w:r>
     </w:p>
     <w:p>
       <w:pPr>
-        <w:pStyle w:val="Ttulo2"/>
-      </w:pPr>
-      <w:r>
-        <w:t>Asistentes</w:t>
+        <w:pStyle w:val="Normal"/>
+        <w:rPr/>
+      </w:pPr>
+      <w:r>
+        <w:rPr/>
       </w:r>
     </w:p>
     <w:p>
       <w:pPr>
-        <w:pStyle w:val="Prrafodelista"/>
+        <w:pStyle w:val="Normal"/>
+        <w:ind w:firstLine="708"/>
+        <w:rPr/>
+      </w:pPr>
+      <w:r>
+        <w:rPr/>
+        <w:t xml:space="preserve">Lunes </w:t>
+      </w:r>
+      <w:r>
+        <w:rPr/>
+        <w:t>16</w:t>
+      </w:r>
+      <w:r>
+        <w:rPr/>
+        <w:t xml:space="preserve"> de Septiembre, </w:t>
+      </w:r>
+      <w:r>
+        <w:rPr/>
+        <w:t>19</w:t>
+      </w:r>
+      <w:r>
+        <w:rPr/>
+        <w:t>.</w:t>
+      </w:r>
+      <w:r>
+        <w:rPr/>
+        <w:t>15</w:t>
+      </w:r>
+      <w:r>
+        <w:rPr/>
+        <w:t>hs</w:t>
+      </w:r>
+    </w:p>
+    <w:p>
+      <w:pPr>
+        <w:pStyle w:val="Heading2"/>
+        <w:rPr/>
+      </w:pPr>
+      <w:r>
+        <w:rPr/>
+        <w:t>Asistentes</w:t>
+      </w:r>
+    </w:p>
+    <w:p>
+      <w:pPr>
+        <w:pStyle w:val="ListParagraph"/>
         <w:numPr>
           <w:ilvl w:val="0"/>
           <w:numId w:val="1"/>
         </w:numPr>
-      </w:pPr>
-      <w:r>
+        <w:rPr/>
+      </w:pPr>
+      <w:r>
+        <w:rPr/>
         <w:t>Caba Urtizberea, Gonzalo</w:t>
       </w:r>
     </w:p>
     <w:p>
       <w:pPr>
-        <w:pStyle w:val="Prrafodelista"/>
+        <w:pStyle w:val="ListParagraph"/>
         <w:numPr>
           <w:ilvl w:val="0"/>
           <w:numId w:val="1"/>
         </w:numPr>
-      </w:pPr>
-      <w:r>
+        <w:rPr/>
+      </w:pPr>
+      <w:r>
+        <w:rPr/>
         <w:t>Mediavilla, Agustín</w:t>
       </w:r>
     </w:p>
     <w:p>
       <w:pPr>
-        <w:pStyle w:val="Prrafodelista"/>
+        <w:pStyle w:val="ListParagraph"/>
         <w:numPr>
           <w:ilvl w:val="0"/>
           <w:numId w:val="1"/>
         </w:numPr>
-      </w:pPr>
-      <w:r>
+        <w:rPr/>
+      </w:pPr>
+      <w:r>
+        <w:rPr/>
         <w:t>Miñano, Richard</w:t>
       </w:r>
     </w:p>
     <w:p>
       <w:pPr>
-        <w:pStyle w:val="Prrafodelista"/>
+        <w:pStyle w:val="ListParagraph"/>
         <w:numPr>
           <w:ilvl w:val="0"/>
           <w:numId w:val="1"/>
         </w:numPr>
-      </w:pPr>
-      <w:r>
+        <w:rPr/>
+      </w:pPr>
+      <w:r>
+        <w:rPr/>
         <w:t>Suarez, Santiago</w:t>
       </w:r>
     </w:p>
     <w:p>
       <w:pPr>
-        <w:pStyle w:val="Prrafodelista"/>
+        <w:pStyle w:val="ListParagraph"/>
         <w:numPr>
           <w:ilvl w:val="0"/>
           <w:numId w:val="1"/>
         </w:numPr>
-      </w:pPr>
-      <w:proofErr w:type="spellStart"/>
-      <w:r>
-        <w:t>Pestchanker</w:t>
-      </w:r>
-      <w:proofErr w:type="spellEnd"/>
-      <w:r>
-        <w:t>, Fabián</w:t>
+        <w:rPr/>
+      </w:pPr>
+      <w:r>
+        <w:rPr/>
+        <w:t>Pestchanker, Fabián</w:t>
       </w:r>
     </w:p>
     <w:p>
       <w:pPr>
-        <w:pStyle w:val="Prrafodelista"/>
+        <w:pStyle w:val="ListParagraph"/>
         <w:numPr>
           <w:ilvl w:val="0"/>
           <w:numId w:val="1"/>
         </w:numPr>
-      </w:pPr>
-      <w:r>
+        <w:rPr/>
+      </w:pPr>
+      <w:r>
+        <w:rPr/>
         <w:t>Morales, José Manuel</w:t>
       </w:r>
     </w:p>
     <w:p>
       <w:pPr>
-        <w:pStyle w:val="Prrafodelista"/>
+        <w:pStyle w:val="ListParagraph"/>
         <w:numPr>
           <w:ilvl w:val="0"/>
           <w:numId w:val="1"/>
         </w:numPr>
-      </w:pPr>
-      <w:proofErr w:type="spellStart"/>
-      <w:r>
-        <w:t>Szulman</w:t>
-      </w:r>
-      <w:proofErr w:type="spellEnd"/>
-      <w:r>
-        <w:t>, Matías</w:t>
+        <w:rPr/>
+      </w:pPr>
+      <w:r>
+        <w:rPr/>
+        <w:t>Szulman, Matías</w:t>
       </w:r>
     </w:p>
     <w:p>
       <w:pPr>
-        <w:pStyle w:val="Prrafodelista"/>
+        <w:pStyle w:val="ListParagraph"/>
         <w:numPr>
           <w:ilvl w:val="0"/>
           <w:numId w:val="1"/>
         </w:numPr>
-      </w:pPr>
-      <w:proofErr w:type="spellStart"/>
-      <w:r>
-        <w:t>Tjor</w:t>
-      </w:r>
-      <w:proofErr w:type="spellEnd"/>
-      <w:r>
-        <w:t>, Darío</w:t>
+        <w:rPr/>
+      </w:pPr>
+      <w:r>
+        <w:rPr/>
+        <w:t>Tjor, Darío</w:t>
       </w:r>
     </w:p>
     <w:p>
       <w:pPr>
-        <w:pStyle w:val="Ttulo1"/>
+        <w:pStyle w:val="Heading1"/>
         <w:jc w:val="right"/>
-      </w:pPr>
-      <w:r>
+        <w:rPr/>
+      </w:pPr>
+      <w:r>
+        <w:rPr/>
         <w:t>Agenda de Temas</w:t>
       </w:r>
     </w:p>
-    <w:p/>
     <w:p>
       <w:pPr>
-        <w:pStyle w:val="Prrafodelista"/>
+        <w:pStyle w:val="Normal"/>
+        <w:rPr/>
+      </w:pPr>
+      <w:r>
+        <w:rPr/>
+      </w:r>
+    </w:p>
+    <w:p>
+      <w:pPr>
+        <w:pStyle w:val="ListParagraph"/>
         <w:numPr>
           <w:ilvl w:val="0"/>
           <w:numId w:val="2"/>
         </w:numPr>
-      </w:pPr>
-      <w:r>
-        <w:t>Cierre de la definición del Alcance.</w:t>
+        <w:rPr/>
+      </w:pPr>
+      <w:bookmarkStart w:id="1" w:name="__DdeLink__148_1730826843"/>
+      <w:r>
+        <w:rPr/>
+        <w:t xml:space="preserve">Revisión del </w:t>
+      </w:r>
+      <w:bookmarkEnd w:id="1"/>
+      <w:r>
+        <w:rPr/>
+        <w:t>documento de Alcance</w:t>
+      </w:r>
+      <w:r>
+        <w:rPr/>
+        <w:t>.</w:t>
       </w:r>
     </w:p>
     <w:p>
       <w:pPr>
-        <w:pStyle w:val="Prrafodelista"/>
+        <w:pStyle w:val="ListParagraph"/>
         <w:numPr>
           <w:ilvl w:val="0"/>
           <w:numId w:val="2"/>
         </w:numPr>
-      </w:pPr>
-      <w:r>
-        <w:t>Presentación de documento de Riesgos.</w:t>
+        <w:rPr/>
+      </w:pPr>
+      <w:r>
+        <w:rPr/>
+        <w:t>Revisión del d</w:t>
+      </w:r>
+      <w:r>
+        <w:rPr/>
+        <w:t>ocumento de Riesgos.</w:t>
       </w:r>
     </w:p>
     <w:p>
       <w:pPr>
-        <w:pStyle w:val="Prrafodelista"/>
+        <w:pStyle w:val="ListParagraph"/>
         <w:numPr>
           <w:ilvl w:val="0"/>
           <w:numId w:val="2"/>
         </w:numPr>
-      </w:pPr>
-      <w:r>
-        <w:t>Presentación de Trello</w:t>
-      </w:r>
-      <w:r>
+        <w:rPr/>
+      </w:pPr>
+      <w:r>
+        <w:rPr/>
+        <w:t>Presentación de</w:t>
+      </w:r>
+      <w:r>
+        <w:rPr/>
+        <w:t>l</w:t>
+      </w:r>
+      <w:r>
+        <w:rPr/>
+        <w:t xml:space="preserve"> </w:t>
+      </w:r>
+      <w:r>
+        <w:rPr/>
+        <w:t>Modelo de Dominio</w:t>
+      </w:r>
+      <w:r>
+        <w:rPr/>
         <w:t>.</w:t>
       </w:r>
     </w:p>
     <w:p>
       <w:pPr>
-        <w:pStyle w:val="Prrafodelista"/>
-        <w:numPr>
-          <w:ilvl w:val="0"/>
-          <w:numId w:val="2"/>
-        </w:numPr>
-      </w:pPr>
-      <w:r>
-        <w:t>Introducción</w:t>
-      </w:r>
-      <w:r>
-        <w:t xml:space="preserve"> de</w:t>
-      </w:r>
-      <w:r>
-        <w:t>l</w:t>
-      </w:r>
-      <w:r>
-        <w:t xml:space="preserve"> glosario.</w:t>
+        <w:pStyle w:val="Heading1"/>
+        <w:jc w:val="right"/>
+        <w:rPr/>
+      </w:pPr>
+      <w:r>
+        <w:rPr/>
+        <w:t>Notas Adicionales</w:t>
       </w:r>
     </w:p>
     <w:p>
       <w:pPr>
-        <w:pStyle w:val="Prrafodelista"/>
-        <w:numPr>
-          <w:ilvl w:val="0"/>
-          <w:numId w:val="2"/>
-        </w:numPr>
-      </w:pPr>
-      <w:proofErr w:type="spellStart"/>
-      <w:r>
-        <w:t>Preview</w:t>
-      </w:r>
-      <w:proofErr w:type="spellEnd"/>
-      <w:r>
-        <w:t xml:space="preserve"> de pantallas</w:t>
-      </w:r>
-      <w:r>
-        <w:t>.</w:t>
+        <w:pStyle w:val="Normal"/>
+        <w:rPr/>
+      </w:pPr>
+      <w:r>
+        <w:rPr/>
       </w:r>
     </w:p>
     <w:p>
       <w:pPr>
-        <w:pStyle w:val="Ttulo1"/>
-        <w:jc w:val="right"/>
-      </w:pPr>
-      <w:r>
-        <w:t>Notas Adicionales</w:t>
-      </w:r>
-    </w:p>
-    <w:p/>
-    <w:p>
-      <w:r>
+        <w:pStyle w:val="Normal"/>
+        <w:rPr/>
+      </w:pPr>
+      <w:r>
+        <w:rPr/>
         <w:tab/>
       </w:r>
       <w:r>
-        <w:t>Consultar acerca de modelo de dominio.</w:t>
+        <w:rPr/>
+        <w:t>N/A.</w:t>
       </w:r>
     </w:p>
     <w:p>
       <w:pPr>
-        <w:pStyle w:val="Ttulo1"/>
+        <w:pStyle w:val="Heading1"/>
         <w:jc w:val="right"/>
-      </w:pPr>
-      <w:r>
+        <w:rPr/>
+      </w:pPr>
+      <w:r>
+        <w:rPr/>
         <w:t>Minuta</w:t>
       </w:r>
     </w:p>
     <w:p>
-      <w:r>
+      <w:pPr>
+        <w:pStyle w:val="Normal"/>
+        <w:rPr/>
+      </w:pPr>
+      <w:r>
+        <w:rPr/>
         <w:tab/>
       </w:r>
     </w:p>
     <w:p>
       <w:pPr>
+        <w:pStyle w:val="Normal"/>
         <w:tabs>
-          <w:tab w:val="left" w:pos="708"/>
-          <w:tab w:val="left" w:pos="1416"/>
-          <w:tab w:val="left" w:pos="2124"/>
-          <w:tab w:val="left" w:pos="2832"/>
-          <w:tab w:val="left" w:pos="3540"/>
-          <w:tab w:val="center" w:pos="4181"/>
+          <w:tab w:val="left" w:pos="708" w:leader="none"/>
+          <w:tab w:val="left" w:pos="1416" w:leader="none"/>
+          <w:tab w:val="left" w:pos="2124" w:leader="none"/>
+          <w:tab w:val="left" w:pos="2832" w:leader="none"/>
+          <w:tab w:val="left" w:pos="3540" w:leader="none"/>
+          <w:tab w:val="center" w:pos="4181" w:leader="none"/>
         </w:tabs>
-      </w:pPr>
-      <w:r>
+        <w:spacing w:before="0" w:after="120"/>
+        <w:rPr/>
+      </w:pPr>
+      <w:r>
+        <w:rPr/>
         <w:tab/>
-      </w:r>
-      <w:proofErr w:type="spellStart"/>
-      <w:r>
-        <w:t>Matias</w:t>
-      </w:r>
-      <w:proofErr w:type="spellEnd"/>
-      <w:r>
-        <w:t xml:space="preserve"> comenta que debemos explotar y especificar mejor el alcance (no quedarnos en el “genera un </w:t>
-      </w:r>
-      <w:proofErr w:type="gramStart"/>
-      <w:r>
-        <w:t>link</w:t>
-      </w:r>
-      <w:proofErr w:type="gramEnd"/>
-      <w:r>
-        <w:t>”).</w:t>
-      </w:r>
-    </w:p>
-    <w:p>
-      <w:pPr>
-        <w:tabs>
-          <w:tab w:val="left" w:pos="708"/>
-          <w:tab w:val="left" w:pos="1416"/>
-          <w:tab w:val="left" w:pos="2124"/>
-          <w:tab w:val="left" w:pos="2832"/>
-          <w:tab w:val="left" w:pos="3540"/>
-          <w:tab w:val="center" w:pos="4181"/>
-        </w:tabs>
-      </w:pPr>
-      <w:r>
-        <w:tab/>
-      </w:r>
-      <w:proofErr w:type="spellStart"/>
-      <w:r>
-        <w:t>Dario</w:t>
-      </w:r>
-      <w:proofErr w:type="spellEnd"/>
-      <w:r>
-        <w:t xml:space="preserve"> consulta si se puede volver hacia atrás.</w:t>
-      </w:r>
-      <w:r>
-        <w:t xml:space="preserve"> Quedamos en ver si es posible según el protocolo.</w:t>
-      </w:r>
-    </w:p>
-    <w:p>
-      <w:pPr>
-        <w:tabs>
-          <w:tab w:val="left" w:pos="708"/>
-          <w:tab w:val="left" w:pos="1416"/>
-          <w:tab w:val="left" w:pos="2124"/>
-          <w:tab w:val="left" w:pos="2832"/>
-          <w:tab w:val="left" w:pos="3540"/>
-          <w:tab w:val="center" w:pos="4181"/>
-        </w:tabs>
-      </w:pPr>
-      <w:r>
-        <w:tab/>
-      </w:r>
-      <w:r>
-        <w:t>Remover el uso de lenguaje ambiguo (</w:t>
-      </w:r>
-      <w:proofErr w:type="gramStart"/>
-      <w:r>
-        <w:t>link</w:t>
-      </w:r>
-      <w:proofErr w:type="gramEnd"/>
-      <w:r>
-        <w:t>) por algo más concreto.</w:t>
-      </w:r>
-      <w:r>
-        <w:t xml:space="preserve"> Hay que resolver mejor la “entrega” </w:t>
-      </w:r>
-      <w:proofErr w:type="gramStart"/>
-      <w:r>
-        <w:t>del test</w:t>
-      </w:r>
-      <w:proofErr w:type="gramEnd"/>
-      <w:r>
-        <w:t>.</w:t>
-      </w:r>
-    </w:p>
-    <w:p>
-      <w:pPr>
-        <w:tabs>
-          <w:tab w:val="left" w:pos="708"/>
-          <w:tab w:val="left" w:pos="1416"/>
-          <w:tab w:val="left" w:pos="2124"/>
-          <w:tab w:val="left" w:pos="2832"/>
-          <w:tab w:val="left" w:pos="3540"/>
-          <w:tab w:val="center" w:pos="4181"/>
-        </w:tabs>
-      </w:pPr>
-      <w:r>
-        <w:tab/>
-        <w:t xml:space="preserve">Riesgos de producto (hacer hincapié): Desconexión durante la toma </w:t>
-      </w:r>
-      <w:proofErr w:type="gramStart"/>
-      <w:r>
-        <w:t>del test</w:t>
-      </w:r>
-      <w:proofErr w:type="gramEnd"/>
-      <w:r>
-        <w:t xml:space="preserve">. Pérdida de registros antes del período de los cinco años. Acceso indebido </w:t>
-      </w:r>
-      <w:proofErr w:type="gramStart"/>
-      <w:r>
-        <w:t>al test</w:t>
-      </w:r>
-      <w:proofErr w:type="gramEnd"/>
-      <w:r>
-        <w:t xml:space="preserve">. </w:t>
-      </w:r>
-      <w:r>
-        <w:t>Complejidad en el uso de la herramienta.</w:t>
-      </w:r>
-    </w:p>
-    <w:p>
-      <w:pPr>
-        <w:tabs>
-          <w:tab w:val="left" w:pos="708"/>
-          <w:tab w:val="left" w:pos="1416"/>
-          <w:tab w:val="left" w:pos="2124"/>
-          <w:tab w:val="left" w:pos="2832"/>
-          <w:tab w:val="left" w:pos="3540"/>
-          <w:tab w:val="center" w:pos="4181"/>
-        </w:tabs>
-      </w:pPr>
-      <w:r>
-        <w:tab/>
-        <w:t xml:space="preserve">Explicar mejor el </w:t>
-      </w:r>
-      <w:r>
-        <w:t xml:space="preserve">circuito del </w:t>
-      </w:r>
-      <w:r>
-        <w:t>producto, ponerse en el lugar del cliente (Venderlo), explotar la parte funcional como para que cualquiera la pueda entender.</w:t>
-      </w:r>
-    </w:p>
-    <w:p>
-      <w:pPr>
-        <w:tabs>
-          <w:tab w:val="left" w:pos="708"/>
-          <w:tab w:val="left" w:pos="1416"/>
-          <w:tab w:val="left" w:pos="2124"/>
-          <w:tab w:val="left" w:pos="2832"/>
-          <w:tab w:val="left" w:pos="3540"/>
-          <w:tab w:val="center" w:pos="4181"/>
-        </w:tabs>
-      </w:pPr>
-      <w:r>
-        <w:lastRenderedPageBreak/>
-        <w:tab/>
-        <w:t xml:space="preserve">Respecto del Modelo de Dominio, se comenta que es un diagrama de las entidades que participan de mi proyecto y sus relaciones. No es un UML. Representa el total de mi sistema, sin pasar a la </w:t>
-      </w:r>
-      <w:proofErr w:type="spellStart"/>
-      <w:r>
-        <w:t>abstraccón</w:t>
-      </w:r>
-      <w:proofErr w:type="spellEnd"/>
-      <w:r>
-        <w:t xml:space="preserve"> de las clases.</w:t>
-      </w:r>
-    </w:p>
-    <w:p>
-      <w:pPr>
-        <w:tabs>
-          <w:tab w:val="left" w:pos="708"/>
-          <w:tab w:val="left" w:pos="1416"/>
-          <w:tab w:val="left" w:pos="2124"/>
-          <w:tab w:val="left" w:pos="2832"/>
-          <w:tab w:val="left" w:pos="3540"/>
-          <w:tab w:val="center" w:pos="4181"/>
-        </w:tabs>
-      </w:pPr>
-      <w:r>
-        <w:tab/>
-        <w:t>Subir acta de reunión antes para la entrega.</w:t>
       </w:r>
     </w:p>
     <w:sectPr>
-      <w:headerReference w:type="default" r:id="rId7"/>
+      <w:headerReference w:type="default" r:id="rId2"/>
+      <w:type w:val="nextPage"/>
       <w:pgSz w:w="11906" w:h="16838"/>
-      <w:pgMar w:top="1417" w:right="1133" w:bottom="1417" w:left="2410" w:header="708" w:footer="708" w:gutter="0"/>
-      <w:cols w:space="708"/>
-      <w:docGrid w:linePitch="360"/>
+      <w:pgMar w:left="2410" w:right="1133" w:header="708" w:top="1417" w:footer="0" w:bottom="1417" w:gutter="0"/>
+      <w:pgNumType w:fmt="decimal"/>
+      <w:formProt w:val="false"/>
+      <w:textDirection w:val="lrTb"/>
+      <w:docGrid w:type="default" w:linePitch="360" w:charSpace="0"/>
     </w:sectPr>
   </w:body>
 </w:document>
 </file>
 
-<file path=word/endnotes.xml><?xml version="1.0" encoding="utf-8"?>
-<w:endnotes xmlns:wpc="http://schemas.microsoft.com/office/word/2010/wordprocessingCanvas" xmlns:cx="http://schemas.microsoft.com/office/drawing/2014/chartex" xmlns:cx1="http://schemas.microsoft.com/office/drawing/2015/9/8/chartex" xmlns:cx2="http://schemas.microsoft.com/office/drawing/2015/10/21/chartex" xmlns:cx3="http://schemas.microsoft.com/office/drawing/2016/5/9/chartex" xmlns:cx4="http://schemas.microsoft.com/office/drawing/2016/5/10/chartex" xmlns:cx5="http://schemas.microsoft.com/office/drawing/2016/5/11/chartex" xmlns:cx6="http://schemas.microsoft.com/office/drawing/2016/5/12/chartex" xmlns:cx7="http://schemas.microsoft.com/office/drawing/2016/5/13/chartex" xmlns:cx8="http://schemas.microsoft.com/office/drawing/2016/5/14/chartex" xmlns:mc="http://schemas.openxmlformats.org/markup-compatibility/2006" xmlns:aink="http://schemas.microsoft.com/office/drawing/2016/ink" xmlns:am3d="http://schemas.microsoft.com/office/drawing/2017/model3d" xmlns:o="urn:schemas-microsoft-com:office:office" xmlns:r="http://schemas.openxmlformats.org/officeDocument/2006/relationships" xmlns:m="http://schemas.openxmlformats.org/officeDocument/2006/math" xmlns:v="urn:schemas-microsoft-com:vml" xmlns:wp14="http://schemas.microsoft.com/office/word/2010/wordprocessingDrawing" xmlns:wp="http://schemas.openxmlformats.org/drawingml/2006/wordprocessingDrawing" xmlns:w10="urn:schemas-microsoft-com:office:word" xmlns:w="http://schemas.openxmlformats.org/wordprocessingml/2006/main" xmlns:w14="http://schemas.microsoft.com/office/word/2010/wordml" xmlns:w15="http://schemas.microsoft.com/office/word/2012/wordml" xmlns:w16cid="http://schemas.microsoft.com/office/word/2016/wordml/cid" xmlns:w16se="http://schemas.microsoft.com/office/word/2015/wordml/symex" xmlns:wpg="http://schemas.microsoft.com/office/word/2010/wordprocessingGroup" xmlns:wpi="http://schemas.microsoft.com/office/word/2010/wordprocessingInk" xmlns:wne="http://schemas.microsoft.com/office/word/2006/wordml" xmlns:wps="http://schemas.microsoft.com/office/word/2010/wordprocessingShape" mc:Ignorable="w14 w15 w16se w16cid wp14">
-  <w:endnote w:type="separator" w:id="-1">
-    <w:p>
-      <w:pPr>
-        <w:spacing w:after="0" w:line="240" w:lineRule="auto"/>
-      </w:pPr>
-      <w:r>
-        <w:separator/>
-      </w:r>
-    </w:p>
-  </w:endnote>
-  <w:endnote w:type="continuationSeparator" w:id="0">
-    <w:p>
-      <w:pPr>
-        <w:spacing w:after="0" w:line="240" w:lineRule="auto"/>
-      </w:pPr>
-      <w:r>
-        <w:continuationSeparator/>
-      </w:r>
-    </w:p>
-  </w:endnote>
-</w:endnotes>
-</file>
-
-<file path=word/footnotes.xml><?xml version="1.0" encoding="utf-8"?>
-<w:footnotes xmlns:wpc="http://schemas.microsoft.com/office/word/2010/wordprocessingCanvas" xmlns:cx="http://schemas.microsoft.com/office/drawing/2014/chartex" xmlns:cx1="http://schemas.microsoft.com/office/drawing/2015/9/8/chartex" xmlns:cx2="http://schemas.microsoft.com/office/drawing/2015/10/21/chartex" xmlns:cx3="http://schemas.microsoft.com/office/drawing/2016/5/9/chartex" xmlns:cx4="http://schemas.microsoft.com/office/drawing/2016/5/10/chartex" xmlns:cx5="http://schemas.microsoft.com/office/drawing/2016/5/11/chartex" xmlns:cx6="http://schemas.microsoft.com/office/drawing/2016/5/12/chartex" xmlns:cx7="http://schemas.microsoft.com/office/drawing/2016/5/13/chartex" xmlns:cx8="http://schemas.microsoft.com/office/drawing/2016/5/14/chartex" xmlns:mc="http://schemas.openxmlformats.org/markup-compatibility/2006" xmlns:aink="http://schemas.microsoft.com/office/drawing/2016/ink" xmlns:am3d="http://schemas.microsoft.com/office/drawing/2017/model3d" xmlns:o="urn:schemas-microsoft-com:office:office" xmlns:r="http://schemas.openxmlformats.org/officeDocument/2006/relationships" xmlns:m="http://schemas.openxmlformats.org/officeDocument/2006/math" xmlns:v="urn:schemas-microsoft-com:vml" xmlns:wp14="http://schemas.microsoft.com/office/word/2010/wordprocessingDrawing" xmlns:wp="http://schemas.openxmlformats.org/drawingml/2006/wordprocessingDrawing" xmlns:w10="urn:schemas-microsoft-com:office:word" xmlns:w="http://schemas.openxmlformats.org/wordprocessingml/2006/main" xmlns:w14="http://schemas.microsoft.com/office/word/2010/wordml" xmlns:w15="http://schemas.microsoft.com/office/word/2012/wordml" xmlns:w16cid="http://schemas.microsoft.com/office/word/2016/wordml/cid" xmlns:w16se="http://schemas.microsoft.com/office/word/2015/wordml/symex" xmlns:wpg="http://schemas.microsoft.com/office/word/2010/wordprocessingGroup" xmlns:wpi="http://schemas.microsoft.com/office/word/2010/wordprocessingInk" xmlns:wne="http://schemas.microsoft.com/office/word/2006/wordml" xmlns:wps="http://schemas.microsoft.com/office/word/2010/wordprocessingShape" mc:Ignorable="w14 w15 w16se w16cid wp14">
-  <w:footnote w:type="separator" w:id="-1">
-    <w:p>
-      <w:pPr>
-        <w:spacing w:after="0" w:line="240" w:lineRule="auto"/>
-      </w:pPr>
-      <w:r>
-        <w:separator/>
-      </w:r>
-    </w:p>
-  </w:footnote>
-  <w:footnote w:type="continuationSeparator" w:id="0">
-    <w:p>
-      <w:pPr>
-        <w:spacing w:after="0" w:line="240" w:lineRule="auto"/>
-      </w:pPr>
-      <w:r>
-        <w:continuationSeparator/>
-      </w:r>
-    </w:p>
-  </w:footnote>
-</w:footnotes>
-</file>
-
 <file path=word/header1.xml><?xml version="1.0" encoding="utf-8"?>
-<w:hdr xmlns:wpc="http://schemas.microsoft.com/office/word/2010/wordprocessingCanvas" xmlns:cx="http://schemas.microsoft.com/office/drawing/2014/chartex" xmlns:cx1="http://schemas.microsoft.com/office/drawing/2015/9/8/chartex" xmlns:cx2="http://schemas.microsoft.com/office/drawing/2015/10/21/chartex" xmlns:cx3="http://schemas.microsoft.com/office/drawing/2016/5/9/chartex" xmlns:cx4="http://schemas.microsoft.com/office/drawing/2016/5/10/chartex" xmlns:cx5="http://schemas.microsoft.com/office/drawing/2016/5/11/chartex" xmlns:cx6="http://schemas.microsoft.com/office/drawing/2016/5/12/chartex" xmlns:cx7="http://schemas.microsoft.com/office/drawing/2016/5/13/chartex" xmlns:cx8="http://schemas.microsoft.com/office/drawing/2016/5/14/chartex" xmlns:mc="http://schemas.openxmlformats.org/markup-compatibility/2006" xmlns:aink="http://schemas.microsoft.com/office/drawing/2016/ink" xmlns:am3d="http://schemas.microsoft.com/office/drawing/2017/model3d" xmlns:o="urn:schemas-microsoft-com:office:office" xmlns:r="http://schemas.openxmlformats.org/officeDocument/2006/relationships" xmlns:m="http://schemas.openxmlformats.org/officeDocument/2006/math" xmlns:v="urn:schemas-microsoft-com:vml" xmlns:wp14="http://schemas.microsoft.com/office/word/2010/wordprocessingDrawing" xmlns:wp="http://schemas.openxmlformats.org/drawingml/2006/wordprocessingDrawing" xmlns:w10="urn:schemas-microsoft-com:office:word" xmlns:w="http://schemas.openxmlformats.org/wordprocessingml/2006/main" xmlns:w14="http://schemas.microsoft.com/office/word/2010/wordml" xmlns:w15="http://schemas.microsoft.com/office/word/2012/wordml" xmlns:w16cid="http://schemas.microsoft.com/office/word/2016/wordml/cid" xmlns:w16se="http://schemas.microsoft.com/office/word/2015/wordml/symex" xmlns:wpg="http://schemas.microsoft.com/office/word/2010/wordprocessingGroup" xmlns:wpi="http://schemas.microsoft.com/office/word/2010/wordprocessingInk" xmlns:wne="http://schemas.microsoft.com/office/word/2006/wordml" xmlns:wps="http://schemas.microsoft.com/office/word/2010/wordprocessingShape" mc:Ignorable="w14 w15 w16se w16cid wp14">
+<w:hdr xmlns:o="urn:schemas-microsoft-com:office:office" xmlns:r="http://schemas.openxmlformats.org/officeDocument/2006/relationships" xmlns:v="urn:schemas-microsoft-com:vml" xmlns:w="http://schemas.openxmlformats.org/wordprocessingml/2006/main" xmlns:w10="urn:schemas-microsoft-com:office:word" xmlns:wp="http://schemas.openxmlformats.org/drawingml/2006/wordprocessingDrawing" xmlns:wps="http://schemas.microsoft.com/office/word/2010/wordprocessingShape" xmlns:wpg="http://schemas.microsoft.com/office/word/2010/wordprocessingGroup" xmlns:mc="http://schemas.openxmlformats.org/markup-compatibility/2006" xmlns:wp14="http://schemas.microsoft.com/office/word/2010/wordprocessingDrawing" xmlns:w14="http://schemas.microsoft.com/office/word/2010/wordml" mc:Ignorable="w14 wp14">
   <w:p>
     <w:pPr>
-      <w:pStyle w:val="Encabezado"/>
-      <w:rPr>
-        <w:noProof/>
-      </w:rPr>
+      <w:pStyle w:val="Header"/>
+      <w:rPr/>
     </w:pPr>
     <w:r>
-      <w:rPr>
-        <w:noProof/>
-      </w:rPr>
+      <w:rPr/>
       <w:drawing>
-        <wp:anchor distT="0" distB="0" distL="114300" distR="114300" simplePos="0" relativeHeight="251658240" behindDoc="1" locked="0" layoutInCell="1" allowOverlap="1" wp14:anchorId="2F7E04D4" wp14:editId="108C14F5">
+        <wp:anchor behindDoc="1" distT="0" distB="0" distL="114300" distR="114300" simplePos="0" locked="0" layoutInCell="1" allowOverlap="1" relativeHeight="2">
           <wp:simplePos x="0" y="0"/>
           <wp:positionH relativeFrom="page">
             <wp:align>right</wp:align>
           </wp:positionH>
           <wp:positionV relativeFrom="paragraph">
-            <wp:posOffset>-448564</wp:posOffset>
+            <wp:posOffset>-448310</wp:posOffset>
           </wp:positionV>
-          <wp:extent cx="7557652" cy="10694823"/>
+          <wp:extent cx="7557770" cy="10692130"/>
           <wp:effectExtent l="0" t="0" r="0" b="0"/>
           <wp:wrapNone/>
-          <wp:docPr id="33" name="Imagen 33"/>
+          <wp:docPr id="1" name="Imagen 33" descr=""/>
           <wp:cNvGraphicFramePr>
             <a:graphicFrameLocks xmlns:a="http://schemas.openxmlformats.org/drawingml/2006/main" noChangeAspect="1"/>
           </wp:cNvGraphicFramePr>
@@ -569,25 +391,21 @@
             <a:graphicData uri="http://schemas.openxmlformats.org/drawingml/2006/picture">
               <pic:pic xmlns:pic="http://schemas.openxmlformats.org/drawingml/2006/picture">
                 <pic:nvPicPr>
-                  <pic:cNvPr id="1" name="Membrete-IS.png"/>
-                  <pic:cNvPicPr/>
+                  <pic:cNvPr id="1" name="Imagen 33" descr=""/>
+                  <pic:cNvPicPr>
+                    <a:picLocks noChangeAspect="1" noChangeArrowheads="1"/>
+                  </pic:cNvPicPr>
                 </pic:nvPicPr>
                 <pic:blipFill>
-                  <a:blip r:embed="rId1">
-                    <a:extLst>
-                      <a:ext uri="{28A0092B-C50C-407E-A947-70E740481C1C}">
-                        <a14:useLocalDpi xmlns:a14="http://schemas.microsoft.com/office/drawing/2010/main" val="0"/>
-                      </a:ext>
-                    </a:extLst>
-                  </a:blip>
+                  <a:blip r:embed="rId1"/>
                   <a:stretch>
                     <a:fillRect/>
                   </a:stretch>
                 </pic:blipFill>
-                <pic:spPr>
+                <pic:spPr bwMode="auto">
                   <a:xfrm>
                     <a:off x="0" y="0"/>
-                    <a:ext cx="7557652" cy="10694823"/>
+                    <a:ext cx="7557770" cy="10692130"/>
                   </a:xfrm>
                   <a:prstGeom prst="rect">
                     <a:avLst/>
@@ -596,57 +414,26 @@
               </pic:pic>
             </a:graphicData>
           </a:graphic>
-          <wp14:sizeRelH relativeFrom="page">
-            <wp14:pctWidth>0</wp14:pctWidth>
-          </wp14:sizeRelH>
-          <wp14:sizeRelV relativeFrom="page">
-            <wp14:pctHeight>0</wp14:pctHeight>
-          </wp14:sizeRelV>
         </wp:anchor>
       </w:drawing>
     </w:r>
   </w:p>
   <w:p>
     <w:pPr>
-      <w:pStyle w:val="Encabezado"/>
-    </w:pPr>
+      <w:pStyle w:val="Header"/>
+      <w:rPr/>
+    </w:pPr>
+    <w:r>
+      <w:rPr/>
+    </w:r>
   </w:p>
 </w:hdr>
 </file>
 
 <file path=word/numbering.xml><?xml version="1.0" encoding="utf-8"?>
-<w:numbering xmlns:wpc="http://schemas.microsoft.com/office/word/2010/wordprocessingCanvas" xmlns:cx="http://schemas.microsoft.com/office/drawing/2014/chartex" xmlns:cx1="http://schemas.microsoft.com/office/drawing/2015/9/8/chartex" xmlns:cx2="http://schemas.microsoft.com/office/drawing/2015/10/21/chartex" xmlns:cx3="http://schemas.microsoft.com/office/drawing/2016/5/9/chartex" xmlns:cx4="http://schemas.microsoft.com/office/drawing/2016/5/10/chartex" xmlns:cx5="http://schemas.microsoft.com/office/drawing/2016/5/11/chartex" xmlns:cx6="http://schemas.microsoft.com/office/drawing/2016/5/12/chartex" xmlns:cx7="http://schemas.microsoft.com/office/drawing/2016/5/13/chartex" xmlns:cx8="http://schemas.microsoft.com/office/drawing/2016/5/14/chartex" xmlns:mc="http://schemas.openxmlformats.org/markup-compatibility/2006" xmlns:aink="http://schemas.microsoft.com/office/drawing/2016/ink" xmlns:am3d="http://schemas.microsoft.com/office/drawing/2017/model3d" xmlns:o="urn:schemas-microsoft-com:office:office" xmlns:r="http://schemas.openxmlformats.org/officeDocument/2006/relationships" xmlns:m="http://schemas.openxmlformats.org/officeDocument/2006/math" xmlns:v="urn:schemas-microsoft-com:vml" xmlns:wp14="http://schemas.microsoft.com/office/word/2010/wordprocessingDrawing" xmlns:wp="http://schemas.openxmlformats.org/drawingml/2006/wordprocessingDrawing" xmlns:w10="urn:schemas-microsoft-com:office:word" xmlns:w="http://schemas.openxmlformats.org/wordprocessingml/2006/main" xmlns:w14="http://schemas.microsoft.com/office/word/2010/wordml" xmlns:w15="http://schemas.microsoft.com/office/word/2012/wordml" xmlns:w16cid="http://schemas.microsoft.com/office/word/2016/wordml/cid" xmlns:w16se="http://schemas.microsoft.com/office/word/2015/wordml/symex" xmlns:wpg="http://schemas.microsoft.com/office/word/2010/wordprocessingGroup" xmlns:wpi="http://schemas.microsoft.com/office/word/2010/wordprocessingInk" xmlns:wne="http://schemas.microsoft.com/office/word/2006/wordml" xmlns:wps="http://schemas.microsoft.com/office/word/2010/wordprocessingShape" mc:Ignorable="w14 w15 w16se w16cid wp14">
-  <w:numPicBullet w:numPicBulletId="0">
-    <w:pict>
-      <v:shapetype id="_x0000_t75" coordsize="21600,21600" o:spt="75" o:preferrelative="t" path="m@4@5l@4@11@9@11@9@5xe" filled="f" stroked="f">
-        <v:stroke joinstyle="miter"/>
-        <v:formulas>
-          <v:f eqn="if lineDrawn pixelLineWidth 0"/>
-          <v:f eqn="sum @0 1 0"/>
-          <v:f eqn="sum 0 0 @1"/>
-          <v:f eqn="prod @2 1 2"/>
-          <v:f eqn="prod @3 21600 pixelWidth"/>
-          <v:f eqn="prod @3 21600 pixelHeight"/>
-          <v:f eqn="sum @0 0 1"/>
-          <v:f eqn="prod @6 1 2"/>
-          <v:f eqn="prod @7 21600 pixelWidth"/>
-          <v:f eqn="sum @8 21600 0"/>
-          <v:f eqn="prod @7 21600 pixelHeight"/>
-          <v:f eqn="sum @10 21600 0"/>
-        </v:formulas>
-        <v:path o:extrusionok="f" gradientshapeok="t" o:connecttype="rect"/>
-        <o:lock v:ext="edit" aspectratio="t"/>
-      </v:shapetype>
-      <v:shape id="_x0000_i1032" type="#_x0000_t75" style="width:11.25pt;height:11.25pt" o:bullet="t">
-        <v:imagedata r:id="rId1" o:title="mso95DC"/>
-      </v:shape>
-    </w:pict>
-  </w:numPicBullet>
-  <w:abstractNum w:abstractNumId="0" w15:restartNumberingAfterBreak="0">
-    <w:nsid w:val="692A3DC7"/>
-    <w:multiLevelType w:val="hybridMultilevel"/>
-    <w:tmpl w:val="56741CE0"/>
-    <w:lvl w:ilvl="0" w:tplc="1248B612">
+<w:numbering xmlns:w="http://schemas.openxmlformats.org/wordprocessingml/2006/main" xmlns:o="urn:schemas-microsoft-com:office:office" xmlns:r="http://schemas.openxmlformats.org/officeDocument/2006/relationships" xmlns:v="urn:schemas-microsoft-com:vml">
+  <w:abstractNum w:abstractNumId="1">
+    <w:lvl w:ilvl="0">
       <w:start w:val="1"/>
       <w:numFmt w:val="bullet"/>
       <w:lvlText w:val=""/>
@@ -655,11 +442,11 @@
         <w:ind w:left="720" w:hanging="360"/>
       </w:pPr>
       <w:rPr>
-        <w:rFonts w:ascii="Symbol" w:hAnsi="Symbol" w:hint="default"/>
-        <w:color w:val="F0A22E" w:themeColor="accent1"/>
+        <w:rFonts w:ascii="Symbol" w:hAnsi="Symbol" w:cs="Symbol" w:hint="default"/>
+        <w:color w:val="F0A22E"/>
       </w:rPr>
     </w:lvl>
-    <w:lvl w:ilvl="1" w:tplc="2C0A0003" w:tentative="1">
+    <w:lvl w:ilvl="1">
       <w:start w:val="1"/>
       <w:numFmt w:val="bullet"/>
       <w:lvlText w:val="o"/>
@@ -669,9 +456,10 @@
       </w:pPr>
       <w:rPr>
         <w:rFonts w:ascii="Courier New" w:hAnsi="Courier New" w:cs="Courier New" w:hint="default"/>
+        <w:rFonts w:cs="Courier New"/>
       </w:rPr>
     </w:lvl>
-    <w:lvl w:ilvl="2" w:tplc="2C0A0005" w:tentative="1">
+    <w:lvl w:ilvl="2">
       <w:start w:val="1"/>
       <w:numFmt w:val="bullet"/>
       <w:lvlText w:val=""/>
@@ -680,10 +468,10 @@
         <w:ind w:left="2160" w:hanging="360"/>
       </w:pPr>
       <w:rPr>
-        <w:rFonts w:ascii="Wingdings" w:hAnsi="Wingdings" w:hint="default"/>
+        <w:rFonts w:ascii="Wingdings" w:hAnsi="Wingdings" w:cs="Wingdings" w:hint="default"/>
       </w:rPr>
     </w:lvl>
-    <w:lvl w:ilvl="3" w:tplc="2C0A0001" w:tentative="1">
+    <w:lvl w:ilvl="3">
       <w:start w:val="1"/>
       <w:numFmt w:val="bullet"/>
       <w:lvlText w:val=""/>
@@ -692,10 +480,10 @@
         <w:ind w:left="2880" w:hanging="360"/>
       </w:pPr>
       <w:rPr>
-        <w:rFonts w:ascii="Symbol" w:hAnsi="Symbol" w:hint="default"/>
+        <w:rFonts w:ascii="Symbol" w:hAnsi="Symbol" w:cs="Symbol" w:hint="default"/>
       </w:rPr>
     </w:lvl>
-    <w:lvl w:ilvl="4" w:tplc="2C0A0003" w:tentative="1">
+    <w:lvl w:ilvl="4">
       <w:start w:val="1"/>
       <w:numFmt w:val="bullet"/>
       <w:lvlText w:val="o"/>
@@ -705,9 +493,10 @@
       </w:pPr>
       <w:rPr>
         <w:rFonts w:ascii="Courier New" w:hAnsi="Courier New" w:cs="Courier New" w:hint="default"/>
+        <w:rFonts w:cs="Courier New"/>
       </w:rPr>
     </w:lvl>
-    <w:lvl w:ilvl="5" w:tplc="2C0A0005" w:tentative="1">
+    <w:lvl w:ilvl="5">
       <w:start w:val="1"/>
       <w:numFmt w:val="bullet"/>
       <w:lvlText w:val=""/>
@@ -716,10 +505,10 @@
         <w:ind w:left="4320" w:hanging="360"/>
       </w:pPr>
       <w:rPr>
-        <w:rFonts w:ascii="Wingdings" w:hAnsi="Wingdings" w:hint="default"/>
+        <w:rFonts w:ascii="Wingdings" w:hAnsi="Wingdings" w:cs="Wingdings" w:hint="default"/>
       </w:rPr>
     </w:lvl>
-    <w:lvl w:ilvl="6" w:tplc="2C0A0001" w:tentative="1">
+    <w:lvl w:ilvl="6">
       <w:start w:val="1"/>
       <w:numFmt w:val="bullet"/>
       <w:lvlText w:val=""/>
@@ -728,10 +517,10 @@
         <w:ind w:left="5040" w:hanging="360"/>
       </w:pPr>
       <w:rPr>
-        <w:rFonts w:ascii="Symbol" w:hAnsi="Symbol" w:hint="default"/>
+        <w:rFonts w:ascii="Symbol" w:hAnsi="Symbol" w:cs="Symbol" w:hint="default"/>
       </w:rPr>
     </w:lvl>
-    <w:lvl w:ilvl="7" w:tplc="2C0A0003" w:tentative="1">
+    <w:lvl w:ilvl="7">
       <w:start w:val="1"/>
       <w:numFmt w:val="bullet"/>
       <w:lvlText w:val="o"/>
@@ -741,9 +530,10 @@
       </w:pPr>
       <w:rPr>
         <w:rFonts w:ascii="Courier New" w:hAnsi="Courier New" w:cs="Courier New" w:hint="default"/>
+        <w:rFonts w:cs="Courier New"/>
       </w:rPr>
     </w:lvl>
-    <w:lvl w:ilvl="8" w:tplc="2C0A0005" w:tentative="1">
+    <w:lvl w:ilvl="8">
       <w:start w:val="1"/>
       <w:numFmt w:val="bullet"/>
       <w:lvlText w:val=""/>
@@ -752,15 +542,12 @@
         <w:ind w:left="6480" w:hanging="360"/>
       </w:pPr>
       <w:rPr>
-        <w:rFonts w:ascii="Wingdings" w:hAnsi="Wingdings" w:hint="default"/>
+        <w:rFonts w:ascii="Wingdings" w:hAnsi="Wingdings" w:cs="Wingdings" w:hint="default"/>
       </w:rPr>
     </w:lvl>
   </w:abstractNum>
-  <w:abstractNum w:abstractNumId="1" w15:restartNumberingAfterBreak="0">
-    <w:nsid w:val="6AE34B16"/>
-    <w:multiLevelType w:val="hybridMultilevel"/>
-    <w:tmpl w:val="1FF08190"/>
-    <w:lvl w:ilvl="0" w:tplc="5CB28FFC">
+  <w:abstractNum w:abstractNumId="2">
+    <w:lvl w:ilvl="0">
       <w:start w:val="1"/>
       <w:numFmt w:val="decimal"/>
       <w:lvlText w:val="%1."/>
@@ -768,11 +555,8 @@
       <w:pPr>
         <w:ind w:left="1065" w:hanging="360"/>
       </w:pPr>
-      <w:rPr>
-        <w:rFonts w:hint="default"/>
-      </w:rPr>
-    </w:lvl>
-    <w:lvl w:ilvl="1" w:tplc="2C0A0019" w:tentative="1">
+    </w:lvl>
+    <w:lvl w:ilvl="1">
       <w:start w:val="1"/>
       <w:numFmt w:val="lowerLetter"/>
       <w:lvlText w:val="%2."/>
@@ -781,7 +565,7 @@
         <w:ind w:left="1785" w:hanging="360"/>
       </w:pPr>
     </w:lvl>
-    <w:lvl w:ilvl="2" w:tplc="2C0A001B" w:tentative="1">
+    <w:lvl w:ilvl="2">
       <w:start w:val="1"/>
       <w:numFmt w:val="lowerRoman"/>
       <w:lvlText w:val="%3."/>
@@ -790,7 +574,7 @@
         <w:ind w:left="2505" w:hanging="180"/>
       </w:pPr>
     </w:lvl>
-    <w:lvl w:ilvl="3" w:tplc="2C0A000F" w:tentative="1">
+    <w:lvl w:ilvl="3">
       <w:start w:val="1"/>
       <w:numFmt w:val="decimal"/>
       <w:lvlText w:val="%4."/>
@@ -799,7 +583,7 @@
         <w:ind w:left="3225" w:hanging="360"/>
       </w:pPr>
     </w:lvl>
-    <w:lvl w:ilvl="4" w:tplc="2C0A0019" w:tentative="1">
+    <w:lvl w:ilvl="4">
       <w:start w:val="1"/>
       <w:numFmt w:val="lowerLetter"/>
       <w:lvlText w:val="%5."/>
@@ -808,7 +592,7 @@
         <w:ind w:left="3945" w:hanging="360"/>
       </w:pPr>
     </w:lvl>
-    <w:lvl w:ilvl="5" w:tplc="2C0A001B" w:tentative="1">
+    <w:lvl w:ilvl="5">
       <w:start w:val="1"/>
       <w:numFmt w:val="lowerRoman"/>
       <w:lvlText w:val="%6."/>
@@ -817,7 +601,7 @@
         <w:ind w:left="4665" w:hanging="180"/>
       </w:pPr>
     </w:lvl>
-    <w:lvl w:ilvl="6" w:tplc="2C0A000F" w:tentative="1">
+    <w:lvl w:ilvl="6">
       <w:start w:val="1"/>
       <w:numFmt w:val="decimal"/>
       <w:lvlText w:val="%7."/>
@@ -826,7 +610,7 @@
         <w:ind w:left="5385" w:hanging="360"/>
       </w:pPr>
     </w:lvl>
-    <w:lvl w:ilvl="7" w:tplc="2C0A0019" w:tentative="1">
+    <w:lvl w:ilvl="7">
       <w:start w:val="1"/>
       <w:numFmt w:val="lowerLetter"/>
       <w:lvlText w:val="%8."/>
@@ -835,7 +619,7 @@
         <w:ind w:left="6105" w:hanging="360"/>
       </w:pPr>
     </w:lvl>
-    <w:lvl w:ilvl="8" w:tplc="2C0A001B" w:tentative="1">
+    <w:lvl w:ilvl="8">
       <w:start w:val="1"/>
       <w:numFmt w:val="lowerRoman"/>
       <w:lvlText w:val="%9."/>
@@ -845,43 +629,163 @@
       </w:pPr>
     </w:lvl>
   </w:abstractNum>
+  <w:abstractNum w:abstractNumId="3">
+    <w:lvl w:ilvl="0">
+      <w:start w:val="1"/>
+      <w:numFmt w:val="none"/>
+      <w:suff w:val="nothing"/>
+      <w:lvlText w:val=""/>
+      <w:lvlJc w:val="left"/>
+      <w:pPr>
+        <w:tabs>
+          <w:tab w:val="num" w:pos="432"/>
+        </w:tabs>
+        <w:ind w:left="432" w:hanging="432"/>
+      </w:pPr>
+    </w:lvl>
+    <w:lvl w:ilvl="1">
+      <w:start w:val="1"/>
+      <w:numFmt w:val="none"/>
+      <w:suff w:val="nothing"/>
+      <w:lvlText w:val=""/>
+      <w:lvlJc w:val="left"/>
+      <w:pPr>
+        <w:tabs>
+          <w:tab w:val="num" w:pos="576"/>
+        </w:tabs>
+        <w:ind w:left="576" w:hanging="576"/>
+      </w:pPr>
+    </w:lvl>
+    <w:lvl w:ilvl="2">
+      <w:start w:val="1"/>
+      <w:numFmt w:val="none"/>
+      <w:suff w:val="nothing"/>
+      <w:lvlText w:val=""/>
+      <w:lvlJc w:val="left"/>
+      <w:pPr>
+        <w:tabs>
+          <w:tab w:val="num" w:pos="720"/>
+        </w:tabs>
+        <w:ind w:left="720" w:hanging="720"/>
+      </w:pPr>
+    </w:lvl>
+    <w:lvl w:ilvl="3">
+      <w:start w:val="1"/>
+      <w:numFmt w:val="none"/>
+      <w:suff w:val="nothing"/>
+      <w:lvlText w:val=""/>
+      <w:lvlJc w:val="left"/>
+      <w:pPr>
+        <w:tabs>
+          <w:tab w:val="num" w:pos="864"/>
+        </w:tabs>
+        <w:ind w:left="864" w:hanging="864"/>
+      </w:pPr>
+    </w:lvl>
+    <w:lvl w:ilvl="4">
+      <w:start w:val="1"/>
+      <w:numFmt w:val="none"/>
+      <w:suff w:val="nothing"/>
+      <w:lvlText w:val=""/>
+      <w:lvlJc w:val="left"/>
+      <w:pPr>
+        <w:tabs>
+          <w:tab w:val="num" w:pos="1008"/>
+        </w:tabs>
+        <w:ind w:left="1008" w:hanging="1008"/>
+      </w:pPr>
+    </w:lvl>
+    <w:lvl w:ilvl="5">
+      <w:start w:val="1"/>
+      <w:numFmt w:val="none"/>
+      <w:suff w:val="nothing"/>
+      <w:lvlText w:val=""/>
+      <w:lvlJc w:val="left"/>
+      <w:pPr>
+        <w:tabs>
+          <w:tab w:val="num" w:pos="1152"/>
+        </w:tabs>
+        <w:ind w:left="1152" w:hanging="1152"/>
+      </w:pPr>
+    </w:lvl>
+    <w:lvl w:ilvl="6">
+      <w:start w:val="1"/>
+      <w:numFmt w:val="none"/>
+      <w:suff w:val="nothing"/>
+      <w:lvlText w:val=""/>
+      <w:lvlJc w:val="left"/>
+      <w:pPr>
+        <w:tabs>
+          <w:tab w:val="num" w:pos="1296"/>
+        </w:tabs>
+        <w:ind w:left="1296" w:hanging="1296"/>
+      </w:pPr>
+    </w:lvl>
+    <w:lvl w:ilvl="7">
+      <w:start w:val="1"/>
+      <w:numFmt w:val="none"/>
+      <w:suff w:val="nothing"/>
+      <w:lvlText w:val=""/>
+      <w:lvlJc w:val="left"/>
+      <w:pPr>
+        <w:tabs>
+          <w:tab w:val="num" w:pos="1440"/>
+        </w:tabs>
+        <w:ind w:left="1440" w:hanging="1440"/>
+      </w:pPr>
+    </w:lvl>
+    <w:lvl w:ilvl="8">
+      <w:start w:val="1"/>
+      <w:numFmt w:val="none"/>
+      <w:suff w:val="nothing"/>
+      <w:lvlText w:val=""/>
+      <w:lvlJc w:val="left"/>
+      <w:pPr>
+        <w:tabs>
+          <w:tab w:val="num" w:pos="1584"/>
+        </w:tabs>
+        <w:ind w:left="1584" w:hanging="1584"/>
+      </w:pPr>
+    </w:lvl>
+  </w:abstractNum>
   <w:num w:numId="1">
-    <w:abstractNumId w:val="0"/>
+    <w:abstractNumId w:val="1"/>
   </w:num>
   <w:num w:numId="2">
-    <w:abstractNumId w:val="1"/>
+    <w:abstractNumId w:val="2"/>
+  </w:num>
+  <w:num w:numId="3">
+    <w:abstractNumId w:val="3"/>
   </w:num>
 </w:numbering>
 </file>
 
 <file path=word/styles.xml><?xml version="1.0" encoding="utf-8"?>
-<w:styles xmlns:mc="http://schemas.openxmlformats.org/markup-compatibility/2006" xmlns:r="http://schemas.openxmlformats.org/officeDocument/2006/relationships" xmlns:w="http://schemas.openxmlformats.org/wordprocessingml/2006/main" xmlns:w14="http://schemas.microsoft.com/office/word/2010/wordml" xmlns:w15="http://schemas.microsoft.com/office/word/2012/wordml" xmlns:w16cid="http://schemas.microsoft.com/office/word/2016/wordml/cid" xmlns:w16se="http://schemas.microsoft.com/office/word/2015/wordml/symex" mc:Ignorable="w14 w15 w16se w16cid">
+<w:styles xmlns:w="http://schemas.openxmlformats.org/wordprocessingml/2006/main" xmlns:w14="http://schemas.microsoft.com/office/word/2010/wordml" xmlns:mc="http://schemas.openxmlformats.org/markup-compatibility/2006" mc:Ignorable="w14">
   <w:docDefaults>
     <w:rPrDefault>
       <w:rPr>
-        <w:rFonts w:asciiTheme="minorHAnsi" w:eastAsiaTheme="minorEastAsia" w:hAnsiTheme="minorHAnsi" w:cstheme="minorBidi"/>
+        <w:rFonts w:ascii="Calibri" w:hAnsi="Calibri" w:eastAsia="" w:cs="" w:asciiTheme="minorHAnsi" w:cstheme="minorBidi" w:eastAsiaTheme="minorEastAsia" w:hAnsiTheme="minorHAnsi"/>
         <w:sz w:val="21"/>
         <w:szCs w:val="21"/>
         <w:lang w:val="es-AR" w:eastAsia="en-US" w:bidi="ar-SA"/>
       </w:rPr>
     </w:rPrDefault>
     <w:pPrDefault>
-      <w:pPr>
-        <w:spacing w:after="120" w:line="264" w:lineRule="auto"/>
-      </w:pPr>
+      <w:pPr/>
     </w:pPrDefault>
   </w:docDefaults>
   <w:latentStyles w:defLockedState="0" w:defUIPriority="99" w:defSemiHidden="0" w:defUnhideWhenUsed="0" w:defQFormat="0" w:count="377">
     <w:lsdException w:name="Normal" w:uiPriority="0" w:qFormat="1"/>
     <w:lsdException w:name="heading 1" w:uiPriority="9" w:qFormat="1"/>
-    <w:lsdException w:name="heading 2" w:semiHidden="1" w:uiPriority="9" w:unhideWhenUsed="1" w:qFormat="1"/>
-    <w:lsdException w:name="heading 3" w:semiHidden="1" w:uiPriority="9" w:unhideWhenUsed="1" w:qFormat="1"/>
-    <w:lsdException w:name="heading 4" w:semiHidden="1" w:uiPriority="9" w:unhideWhenUsed="1" w:qFormat="1"/>
-    <w:lsdException w:name="heading 5" w:semiHidden="1" w:uiPriority="9" w:unhideWhenUsed="1" w:qFormat="1"/>
-    <w:lsdException w:name="heading 6" w:semiHidden="1" w:uiPriority="9" w:unhideWhenUsed="1" w:qFormat="1"/>
-    <w:lsdException w:name="heading 7" w:semiHidden="1" w:uiPriority="9" w:unhideWhenUsed="1" w:qFormat="1"/>
-    <w:lsdException w:name="heading 8" w:semiHidden="1" w:uiPriority="9" w:unhideWhenUsed="1" w:qFormat="1"/>
-    <w:lsdException w:name="heading 9" w:semiHidden="1" w:uiPriority="9" w:unhideWhenUsed="1" w:qFormat="1"/>
+    <w:lsdException w:name="heading 2" w:uiPriority="9" w:semiHidden="1" w:unhideWhenUsed="1" w:qFormat="1"/>
+    <w:lsdException w:name="heading 3" w:uiPriority="9" w:semiHidden="1" w:unhideWhenUsed="1" w:qFormat="1"/>
+    <w:lsdException w:name="heading 4" w:uiPriority="9" w:semiHidden="1" w:unhideWhenUsed="1" w:qFormat="1"/>
+    <w:lsdException w:name="heading 5" w:uiPriority="9" w:semiHidden="1" w:unhideWhenUsed="1" w:qFormat="1"/>
+    <w:lsdException w:name="heading 6" w:uiPriority="9" w:semiHidden="1" w:unhideWhenUsed="1" w:qFormat="1"/>
+    <w:lsdException w:name="heading 7" w:uiPriority="9" w:semiHidden="1" w:unhideWhenUsed="1" w:qFormat="1"/>
+    <w:lsdException w:name="heading 8" w:uiPriority="9" w:semiHidden="1" w:unhideWhenUsed="1" w:qFormat="1"/>
+    <w:lsdException w:name="heading 9" w:uiPriority="9" w:semiHidden="1" w:unhideWhenUsed="1" w:qFormat="1"/>
     <w:lsdException w:name="index 1" w:semiHidden="1" w:unhideWhenUsed="1"/>
     <w:lsdException w:name="index 2" w:semiHidden="1" w:unhideWhenUsed="1"/>
     <w:lsdException w:name="index 3" w:semiHidden="1" w:unhideWhenUsed="1"/>
@@ -891,22 +795,22 @@
     <w:lsdException w:name="index 7" w:semiHidden="1" w:unhideWhenUsed="1"/>
     <w:lsdException w:name="index 8" w:semiHidden="1" w:unhideWhenUsed="1"/>
     <w:lsdException w:name="index 9" w:semiHidden="1" w:unhideWhenUsed="1"/>
-    <w:lsdException w:name="toc 1" w:semiHidden="1" w:uiPriority="39" w:unhideWhenUsed="1"/>
-    <w:lsdException w:name="toc 2" w:semiHidden="1" w:uiPriority="39" w:unhideWhenUsed="1"/>
-    <w:lsdException w:name="toc 3" w:semiHidden="1" w:uiPriority="39" w:unhideWhenUsed="1"/>
-    <w:lsdException w:name="toc 4" w:semiHidden="1" w:uiPriority="39" w:unhideWhenUsed="1"/>
-    <w:lsdException w:name="toc 5" w:semiHidden="1" w:uiPriority="39" w:unhideWhenUsed="1"/>
-    <w:lsdException w:name="toc 6" w:semiHidden="1" w:uiPriority="39" w:unhideWhenUsed="1"/>
-    <w:lsdException w:name="toc 7" w:semiHidden="1" w:uiPriority="39" w:unhideWhenUsed="1"/>
-    <w:lsdException w:name="toc 8" w:semiHidden="1" w:uiPriority="39" w:unhideWhenUsed="1"/>
-    <w:lsdException w:name="toc 9" w:semiHidden="1" w:uiPriority="39" w:unhideWhenUsed="1"/>
+    <w:lsdException w:name="toc 1" w:uiPriority="39" w:semiHidden="1" w:unhideWhenUsed="1"/>
+    <w:lsdException w:name="toc 2" w:uiPriority="39" w:semiHidden="1" w:unhideWhenUsed="1"/>
+    <w:lsdException w:name="toc 3" w:uiPriority="39" w:semiHidden="1" w:unhideWhenUsed="1"/>
+    <w:lsdException w:name="toc 4" w:uiPriority="39" w:semiHidden="1" w:unhideWhenUsed="1"/>
+    <w:lsdException w:name="toc 5" w:uiPriority="39" w:semiHidden="1" w:unhideWhenUsed="1"/>
+    <w:lsdException w:name="toc 6" w:uiPriority="39" w:semiHidden="1" w:unhideWhenUsed="1"/>
+    <w:lsdException w:name="toc 7" w:uiPriority="39" w:semiHidden="1" w:unhideWhenUsed="1"/>
+    <w:lsdException w:name="toc 8" w:uiPriority="39" w:semiHidden="1" w:unhideWhenUsed="1"/>
+    <w:lsdException w:name="toc 9" w:uiPriority="39" w:semiHidden="1" w:unhideWhenUsed="1"/>
     <w:lsdException w:name="Normal Indent" w:semiHidden="1" w:unhideWhenUsed="1"/>
     <w:lsdException w:name="footnote text" w:semiHidden="1" w:unhideWhenUsed="1"/>
     <w:lsdException w:name="annotation text" w:semiHidden="1" w:unhideWhenUsed="1"/>
     <w:lsdException w:name="header" w:semiHidden="1" w:unhideWhenUsed="1"/>
     <w:lsdException w:name="footer" w:semiHidden="1" w:unhideWhenUsed="1"/>
     <w:lsdException w:name="index heading" w:semiHidden="1" w:unhideWhenUsed="1"/>
-    <w:lsdException w:name="caption" w:semiHidden="1" w:uiPriority="35" w:unhideWhenUsed="1" w:qFormat="1"/>
+    <w:lsdException w:name="caption" w:uiPriority="35" w:semiHidden="1" w:unhideWhenUsed="1" w:qFormat="1"/>
     <w:lsdException w:name="table of figures" w:semiHidden="1" w:unhideWhenUsed="1"/>
     <w:lsdException w:name="envelope address" w:semiHidden="1" w:unhideWhenUsed="1"/>
     <w:lsdException w:name="envelope return" w:semiHidden="1" w:unhideWhenUsed="1"/>
@@ -937,7 +841,7 @@
     <w:lsdException w:name="Title" w:uiPriority="10" w:qFormat="1"/>
     <w:lsdException w:name="Closing" w:semiHidden="1" w:unhideWhenUsed="1"/>
     <w:lsdException w:name="Signature" w:semiHidden="1" w:unhideWhenUsed="1"/>
-    <w:lsdException w:name="Default Paragraph Font" w:semiHidden="1" w:uiPriority="1" w:unhideWhenUsed="1"/>
+    <w:lsdException w:name="Default Paragraph Font" w:uiPriority="1" w:semiHidden="1" w:unhideWhenUsed="1"/>
     <w:lsdException w:name="Body Text" w:semiHidden="1" w:unhideWhenUsed="1"/>
     <w:lsdException w:name="Body Text Indent" w:semiHidden="1" w:unhideWhenUsed="1"/>
     <w:lsdException w:name="List Continue" w:semiHidden="1" w:unhideWhenUsed="1"/>
@@ -1134,8 +1038,8 @@
     <w:lsdException w:name="Subtle Reference" w:uiPriority="31" w:qFormat="1"/>
     <w:lsdException w:name="Intense Reference" w:uiPriority="32" w:qFormat="1"/>
     <w:lsdException w:name="Book Title" w:uiPriority="33" w:qFormat="1"/>
-    <w:lsdException w:name="Bibliography" w:semiHidden="1" w:uiPriority="37" w:unhideWhenUsed="1"/>
-    <w:lsdException w:name="TOC Heading" w:semiHidden="1" w:uiPriority="39" w:unhideWhenUsed="1" w:qFormat="1"/>
+    <w:lsdException w:name="Bibliography" w:uiPriority="37" w:semiHidden="1" w:unhideWhenUsed="1"/>
+    <w:lsdException w:name="TOC Heading" w:uiPriority="39" w:semiHidden="1" w:unhideWhenUsed="1" w:qFormat="1"/>
     <w:lsdException w:name="Plain Table 1" w:uiPriority="41"/>
     <w:lsdException w:name="Plain Table 2" w:uiPriority="42"/>
     <w:lsdException w:name="Plain Table 3" w:uiPriority="43"/>
@@ -1247,81 +1151,94 @@
     <w:lsdException w:name="Smart Link" w:semiHidden="1" w:unhideWhenUsed="1"/>
     <w:lsdException w:name="Smart Link Error" w:semiHidden="1" w:unhideWhenUsed="1"/>
   </w:latentStyles>
-  <w:style w:type="paragraph" w:default="1" w:styleId="Normal">
+  <w:style w:type="paragraph" w:styleId="Normal" w:default="1">
     <w:name w:val="Normal"/>
     <w:qFormat/>
-    <w:rsid w:val="00BF1363"/>
-  </w:style>
-  <w:style w:type="paragraph" w:styleId="Ttulo1">
-    <w:name w:val="heading 1"/>
+    <w:rsid w:val="00bf1363"/>
+    <w:pPr>
+      <w:widowControl/>
+      <w:bidi w:val="0"/>
+      <w:spacing w:lineRule="auto" w:line="264" w:before="0" w:after="120"/>
+      <w:jc w:val="left"/>
+    </w:pPr>
+    <w:rPr>
+      <w:rFonts w:ascii="Calibri" w:hAnsi="Calibri" w:eastAsia="" w:cs="" w:asciiTheme="minorHAnsi" w:cstheme="minorBidi" w:eastAsiaTheme="minorEastAsia" w:hAnsiTheme="minorHAnsi"/>
+      <w:color w:val="auto"/>
+      <w:sz w:val="21"/>
+      <w:szCs w:val="21"/>
+      <w:lang w:val="es-AR" w:eastAsia="en-US" w:bidi="ar-SA"/>
+    </w:rPr>
+  </w:style>
+  <w:style w:type="paragraph" w:styleId="Heading1">
+    <w:name w:val="Heading 1"/>
     <w:basedOn w:val="Normal"/>
     <w:next w:val="Normal"/>
     <w:link w:val="Ttulo1Car"/>
     <w:uiPriority w:val="9"/>
     <w:qFormat/>
-    <w:rsid w:val="00BF1363"/>
+    <w:rsid w:val="00bf1363"/>
     <w:pPr>
       <w:keepNext/>
       <w:keepLines/>
       <w:pBdr>
-        <w:bottom w:val="single" w:sz="4" w:space="1" w:color="F0A22E" w:themeColor="accent1"/>
+        <w:bottom w:val="single" w:sz="4" w:space="1" w:color="F0A22E"/>
       </w:pBdr>
-      <w:spacing w:before="400" w:after="40" w:line="240" w:lineRule="auto"/>
+      <w:spacing w:lineRule="auto" w:line="240" w:before="400" w:after="40"/>
       <w:outlineLvl w:val="0"/>
     </w:pPr>
     <w:rPr>
-      <w:rFonts w:asciiTheme="majorHAnsi" w:eastAsiaTheme="majorEastAsia" w:hAnsiTheme="majorHAnsi" w:cstheme="majorBidi"/>
-      <w:color w:val="C77C0E" w:themeColor="accent1" w:themeShade="BF"/>
+      <w:rFonts w:ascii="Calibri Light" w:hAnsi="Calibri Light" w:eastAsia="" w:cs="" w:asciiTheme="majorHAnsi" w:cstheme="majorBidi" w:eastAsiaTheme="majorEastAsia" w:hAnsiTheme="majorHAnsi"/>
+      <w:color w:val="C77C0E" w:themeColor="accent1" w:themeShade="bf"/>
       <w:sz w:val="36"/>
       <w:szCs w:val="36"/>
     </w:rPr>
   </w:style>
-  <w:style w:type="paragraph" w:styleId="Ttulo2">
-    <w:name w:val="heading 2"/>
+  <w:style w:type="paragraph" w:styleId="Heading2">
+    <w:name w:val="Heading 2"/>
     <w:basedOn w:val="Normal"/>
     <w:next w:val="Normal"/>
     <w:link w:val="Ttulo2Car"/>
     <w:uiPriority w:val="9"/>
     <w:unhideWhenUsed/>
     <w:qFormat/>
-    <w:rsid w:val="00BF1363"/>
+    <w:rsid w:val="00bf1363"/>
     <w:pPr>
       <w:keepNext/>
       <w:keepLines/>
-      <w:spacing w:before="160" w:after="0" w:line="240" w:lineRule="auto"/>
+      <w:spacing w:lineRule="auto" w:line="240" w:before="160" w:after="0"/>
       <w:outlineLvl w:val="1"/>
     </w:pPr>
     <w:rPr>
-      <w:rFonts w:asciiTheme="majorHAnsi" w:eastAsiaTheme="majorEastAsia" w:hAnsiTheme="majorHAnsi" w:cstheme="majorBidi"/>
-      <w:color w:val="C77C0E" w:themeColor="accent1" w:themeShade="BF"/>
+      <w:rFonts w:ascii="Calibri Light" w:hAnsi="Calibri Light" w:eastAsia="" w:cs="" w:asciiTheme="majorHAnsi" w:cstheme="majorBidi" w:eastAsiaTheme="majorEastAsia" w:hAnsiTheme="majorHAnsi"/>
+      <w:color w:val="C77C0E" w:themeColor="accent1" w:themeShade="bf"/>
       <w:sz w:val="28"/>
       <w:szCs w:val="28"/>
     </w:rPr>
   </w:style>
-  <w:style w:type="paragraph" w:styleId="Ttulo3">
-    <w:name w:val="heading 3"/>
+  <w:style w:type="paragraph" w:styleId="Heading3">
+    <w:name w:val="Heading 3"/>
     <w:basedOn w:val="Normal"/>
     <w:next w:val="Normal"/>
     <w:link w:val="Ttulo3Car"/>
     <w:uiPriority w:val="9"/>
     <w:unhideWhenUsed/>
     <w:qFormat/>
-    <w:rsid w:val="00BF1363"/>
+    <w:rsid w:val="00bf1363"/>
     <w:pPr>
       <w:keepNext/>
       <w:keepLines/>
-      <w:spacing w:before="80" w:after="0" w:line="240" w:lineRule="auto"/>
+      <w:spacing w:lineRule="auto" w:line="240" w:before="80" w:after="0"/>
       <w:outlineLvl w:val="2"/>
     </w:pPr>
     <w:rPr>
-      <w:rFonts w:asciiTheme="majorHAnsi" w:eastAsiaTheme="majorEastAsia" w:hAnsiTheme="majorHAnsi" w:cstheme="majorBidi"/>
-      <w:color w:val="404040" w:themeColor="text1" w:themeTint="BF"/>
+      <w:rFonts w:ascii="Calibri Light" w:hAnsi="Calibri Light" w:eastAsia="" w:cs="" w:asciiTheme="majorHAnsi" w:cstheme="majorBidi" w:eastAsiaTheme="majorEastAsia" w:hAnsiTheme="majorHAnsi"/>
+      <w:color w:val="404040" w:themeColor="text1" w:themeTint="bf"/>
       <w:sz w:val="26"/>
       <w:szCs w:val="26"/>
     </w:rPr>
   </w:style>
-  <w:style w:type="paragraph" w:styleId="Ttulo4">
-    <w:name w:val="heading 4"/>
+  <w:style w:type="paragraph" w:styleId="Heading4">
+    <w:name w:val="Heading 4"/>
     <w:basedOn w:val="Normal"/>
     <w:next w:val="Normal"/>
     <w:link w:val="Ttulo4Car"/>
@@ -1329,7 +1246,7 @@
     <w:semiHidden/>
     <w:unhideWhenUsed/>
     <w:qFormat/>
-    <w:rsid w:val="00BF1363"/>
+    <w:rsid w:val="00bf1363"/>
     <w:pPr>
       <w:keepNext/>
       <w:keepLines/>
@@ -1337,13 +1254,13 @@
       <w:outlineLvl w:val="3"/>
     </w:pPr>
     <w:rPr>
-      <w:rFonts w:asciiTheme="majorHAnsi" w:eastAsiaTheme="majorEastAsia" w:hAnsiTheme="majorHAnsi" w:cstheme="majorBidi"/>
+      <w:rFonts w:ascii="Calibri Light" w:hAnsi="Calibri Light" w:eastAsia="" w:cs="" w:asciiTheme="majorHAnsi" w:cstheme="majorBidi" w:eastAsiaTheme="majorEastAsia" w:hAnsiTheme="majorHAnsi"/>
       <w:sz w:val="24"/>
       <w:szCs w:val="24"/>
     </w:rPr>
   </w:style>
-  <w:style w:type="paragraph" w:styleId="Ttulo5">
-    <w:name w:val="heading 5"/>
+  <w:style w:type="paragraph" w:styleId="Heading5">
+    <w:name w:val="Heading 5"/>
     <w:basedOn w:val="Normal"/>
     <w:next w:val="Normal"/>
     <w:link w:val="Ttulo5Car"/>
@@ -1351,7 +1268,7 @@
     <w:semiHidden/>
     <w:unhideWhenUsed/>
     <w:qFormat/>
-    <w:rsid w:val="00BF1363"/>
+    <w:rsid w:val="00bf1363"/>
     <w:pPr>
       <w:keepNext/>
       <w:keepLines/>
@@ -1359,15 +1276,15 @@
       <w:outlineLvl w:val="4"/>
     </w:pPr>
     <w:rPr>
-      <w:rFonts w:asciiTheme="majorHAnsi" w:eastAsiaTheme="majorEastAsia" w:hAnsiTheme="majorHAnsi" w:cstheme="majorBidi"/>
+      <w:rFonts w:ascii="Calibri Light" w:hAnsi="Calibri Light" w:eastAsia="" w:cs="" w:asciiTheme="majorHAnsi" w:cstheme="majorBidi" w:eastAsiaTheme="majorEastAsia" w:hAnsiTheme="majorHAnsi"/>
       <w:i/>
       <w:iCs/>
       <w:sz w:val="22"/>
       <w:szCs w:val="22"/>
     </w:rPr>
   </w:style>
-  <w:style w:type="paragraph" w:styleId="Ttulo6">
-    <w:name w:val="heading 6"/>
+  <w:style w:type="paragraph" w:styleId="Heading6">
+    <w:name w:val="Heading 6"/>
     <w:basedOn w:val="Normal"/>
     <w:next w:val="Normal"/>
     <w:link w:val="Ttulo6Car"/>
@@ -1375,7 +1292,7 @@
     <w:semiHidden/>
     <w:unhideWhenUsed/>
     <w:qFormat/>
-    <w:rsid w:val="00BF1363"/>
+    <w:rsid w:val="00bf1363"/>
     <w:pPr>
       <w:keepNext/>
       <w:keepLines/>
@@ -1383,12 +1300,12 @@
       <w:outlineLvl w:val="5"/>
     </w:pPr>
     <w:rPr>
-      <w:rFonts w:asciiTheme="majorHAnsi" w:eastAsiaTheme="majorEastAsia" w:hAnsiTheme="majorHAnsi" w:cstheme="majorBidi"/>
-      <w:color w:val="595959" w:themeColor="text1" w:themeTint="A6"/>
-    </w:rPr>
-  </w:style>
-  <w:style w:type="paragraph" w:styleId="Ttulo7">
-    <w:name w:val="heading 7"/>
+      <w:rFonts w:ascii="Calibri Light" w:hAnsi="Calibri Light" w:eastAsia="" w:cs="" w:asciiTheme="majorHAnsi" w:cstheme="majorBidi" w:eastAsiaTheme="majorEastAsia" w:hAnsiTheme="majorHAnsi"/>
+      <w:color w:val="595959" w:themeColor="text1" w:themeTint="a6"/>
+    </w:rPr>
+  </w:style>
+  <w:style w:type="paragraph" w:styleId="Heading7">
+    <w:name w:val="Heading 7"/>
     <w:basedOn w:val="Normal"/>
     <w:next w:val="Normal"/>
     <w:link w:val="Ttulo7Car"/>
@@ -1396,7 +1313,7 @@
     <w:semiHidden/>
     <w:unhideWhenUsed/>
     <w:qFormat/>
-    <w:rsid w:val="00BF1363"/>
+    <w:rsid w:val="00bf1363"/>
     <w:pPr>
       <w:keepNext/>
       <w:keepLines/>
@@ -1404,14 +1321,14 @@
       <w:outlineLvl w:val="6"/>
     </w:pPr>
     <w:rPr>
-      <w:rFonts w:asciiTheme="majorHAnsi" w:eastAsiaTheme="majorEastAsia" w:hAnsiTheme="majorHAnsi" w:cstheme="majorBidi"/>
+      <w:rFonts w:ascii="Calibri Light" w:hAnsi="Calibri Light" w:eastAsia="" w:cs="" w:asciiTheme="majorHAnsi" w:cstheme="majorBidi" w:eastAsiaTheme="majorEastAsia" w:hAnsiTheme="majorHAnsi"/>
       <w:i/>
       <w:iCs/>
-      <w:color w:val="595959" w:themeColor="text1" w:themeTint="A6"/>
-    </w:rPr>
-  </w:style>
-  <w:style w:type="paragraph" w:styleId="Ttulo8">
-    <w:name w:val="heading 8"/>
+      <w:color w:val="595959" w:themeColor="text1" w:themeTint="a6"/>
+    </w:rPr>
+  </w:style>
+  <w:style w:type="paragraph" w:styleId="Heading8">
+    <w:name w:val="Heading 8"/>
     <w:basedOn w:val="Normal"/>
     <w:next w:val="Normal"/>
     <w:link w:val="Ttulo8Car"/>
@@ -1419,7 +1336,7 @@
     <w:semiHidden/>
     <w:unhideWhenUsed/>
     <w:qFormat/>
-    <w:rsid w:val="00BF1363"/>
+    <w:rsid w:val="00bf1363"/>
     <w:pPr>
       <w:keepNext/>
       <w:keepLines/>
@@ -1427,13 +1344,13 @@
       <w:outlineLvl w:val="7"/>
     </w:pPr>
     <w:rPr>
-      <w:rFonts w:asciiTheme="majorHAnsi" w:eastAsiaTheme="majorEastAsia" w:hAnsiTheme="majorHAnsi" w:cstheme="majorBidi"/>
+      <w:rFonts w:ascii="Calibri Light" w:hAnsi="Calibri Light" w:eastAsia="" w:cs="" w:asciiTheme="majorHAnsi" w:cstheme="majorBidi" w:eastAsiaTheme="majorEastAsia" w:hAnsiTheme="majorHAnsi"/>
       <w:smallCaps/>
-      <w:color w:val="595959" w:themeColor="text1" w:themeTint="A6"/>
-    </w:rPr>
-  </w:style>
-  <w:style w:type="paragraph" w:styleId="Ttulo9">
-    <w:name w:val="heading 9"/>
+      <w:color w:val="595959" w:themeColor="text1" w:themeTint="a6"/>
+    </w:rPr>
+  </w:style>
+  <w:style w:type="paragraph" w:styleId="Heading9">
+    <w:name w:val="Heading 9"/>
     <w:basedOn w:val="Normal"/>
     <w:next w:val="Normal"/>
     <w:link w:val="Ttulo9Car"/>
@@ -1441,7 +1358,7 @@
     <w:semiHidden/>
     <w:unhideWhenUsed/>
     <w:qFormat/>
-    <w:rsid w:val="00BF1363"/>
+    <w:rsid w:val="00bf1363"/>
     <w:pPr>
       <w:keepNext/>
       <w:keepLines/>
@@ -1449,18 +1366,571 @@
       <w:outlineLvl w:val="8"/>
     </w:pPr>
     <w:rPr>
-      <w:rFonts w:asciiTheme="majorHAnsi" w:eastAsiaTheme="majorEastAsia" w:hAnsiTheme="majorHAnsi" w:cstheme="majorBidi"/>
+      <w:rFonts w:ascii="Calibri Light" w:hAnsi="Calibri Light" w:eastAsia="" w:cs="" w:asciiTheme="majorHAnsi" w:cstheme="majorBidi" w:eastAsiaTheme="majorEastAsia" w:hAnsiTheme="majorHAnsi"/>
       <w:i/>
       <w:iCs/>
       <w:smallCaps/>
-      <w:color w:val="595959" w:themeColor="text1" w:themeTint="A6"/>
-    </w:rPr>
-  </w:style>
-  <w:style w:type="character" w:default="1" w:styleId="Fuentedeprrafopredeter">
+      <w:color w:val="595959" w:themeColor="text1" w:themeTint="a6"/>
+    </w:rPr>
+  </w:style>
+  <w:style w:type="character" w:styleId="DefaultParagraphFont" w:default="1">
     <w:name w:val="Default Paragraph Font"/>
     <w:uiPriority w:val="1"/>
     <w:semiHidden/>
     <w:unhideWhenUsed/>
+    <w:qFormat/>
+    <w:rPr/>
+  </w:style>
+  <w:style w:type="character" w:styleId="EncabezadoCar" w:customStyle="1">
+    <w:name w:val="Encabezado Car"/>
+    <w:basedOn w:val="DefaultParagraphFont"/>
+    <w:link w:val="Encabezado"/>
+    <w:uiPriority w:val="99"/>
+    <w:qFormat/>
+    <w:rsid w:val="00bf1363"/>
+    <w:rPr/>
+  </w:style>
+  <w:style w:type="character" w:styleId="PiedepginaCar" w:customStyle="1">
+    <w:name w:val="Pie de página Car"/>
+    <w:basedOn w:val="DefaultParagraphFont"/>
+    <w:link w:val="Piedepgina"/>
+    <w:uiPriority w:val="99"/>
+    <w:qFormat/>
+    <w:rsid w:val="00bf1363"/>
+    <w:rPr/>
+  </w:style>
+  <w:style w:type="character" w:styleId="Ttulo1Car" w:customStyle="1">
+    <w:name w:val="Título 1 Car"/>
+    <w:basedOn w:val="DefaultParagraphFont"/>
+    <w:link w:val="Ttulo1"/>
+    <w:uiPriority w:val="9"/>
+    <w:qFormat/>
+    <w:rsid w:val="00bf1363"/>
+    <w:rPr>
+      <w:rFonts w:ascii="Calibri Light" w:hAnsi="Calibri Light" w:eastAsia="" w:cs="" w:asciiTheme="majorHAnsi" w:cstheme="majorBidi" w:eastAsiaTheme="majorEastAsia" w:hAnsiTheme="majorHAnsi"/>
+      <w:color w:val="C77C0E" w:themeColor="accent1" w:themeShade="bf"/>
+      <w:sz w:val="36"/>
+      <w:szCs w:val="36"/>
+    </w:rPr>
+  </w:style>
+  <w:style w:type="character" w:styleId="Ttulo2Car" w:customStyle="1">
+    <w:name w:val="Título 2 Car"/>
+    <w:basedOn w:val="DefaultParagraphFont"/>
+    <w:link w:val="Ttulo2"/>
+    <w:uiPriority w:val="9"/>
+    <w:qFormat/>
+    <w:rsid w:val="00bf1363"/>
+    <w:rPr>
+      <w:rFonts w:ascii="Calibri Light" w:hAnsi="Calibri Light" w:eastAsia="" w:cs="" w:asciiTheme="majorHAnsi" w:cstheme="majorBidi" w:eastAsiaTheme="majorEastAsia" w:hAnsiTheme="majorHAnsi"/>
+      <w:color w:val="C77C0E" w:themeColor="accent1" w:themeShade="bf"/>
+      <w:sz w:val="28"/>
+      <w:szCs w:val="28"/>
+    </w:rPr>
+  </w:style>
+  <w:style w:type="character" w:styleId="Ttulo3Car" w:customStyle="1">
+    <w:name w:val="Título 3 Car"/>
+    <w:basedOn w:val="DefaultParagraphFont"/>
+    <w:link w:val="Ttulo3"/>
+    <w:uiPriority w:val="9"/>
+    <w:qFormat/>
+    <w:rsid w:val="00bf1363"/>
+    <w:rPr>
+      <w:rFonts w:ascii="Calibri Light" w:hAnsi="Calibri Light" w:eastAsia="" w:cs="" w:asciiTheme="majorHAnsi" w:cstheme="majorBidi" w:eastAsiaTheme="majorEastAsia" w:hAnsiTheme="majorHAnsi"/>
+      <w:color w:val="404040" w:themeColor="text1" w:themeTint="bf"/>
+      <w:sz w:val="26"/>
+      <w:szCs w:val="26"/>
+    </w:rPr>
+  </w:style>
+  <w:style w:type="character" w:styleId="Ttulo4Car" w:customStyle="1">
+    <w:name w:val="Título 4 Car"/>
+    <w:basedOn w:val="DefaultParagraphFont"/>
+    <w:link w:val="Ttulo4"/>
+    <w:uiPriority w:val="9"/>
+    <w:semiHidden/>
+    <w:qFormat/>
+    <w:rsid w:val="00bf1363"/>
+    <w:rPr>
+      <w:rFonts w:ascii="Calibri Light" w:hAnsi="Calibri Light" w:eastAsia="" w:cs="" w:asciiTheme="majorHAnsi" w:cstheme="majorBidi" w:eastAsiaTheme="majorEastAsia" w:hAnsiTheme="majorHAnsi"/>
+      <w:sz w:val="24"/>
+      <w:szCs w:val="24"/>
+    </w:rPr>
+  </w:style>
+  <w:style w:type="character" w:styleId="Ttulo5Car" w:customStyle="1">
+    <w:name w:val="Título 5 Car"/>
+    <w:basedOn w:val="DefaultParagraphFont"/>
+    <w:link w:val="Ttulo5"/>
+    <w:uiPriority w:val="9"/>
+    <w:semiHidden/>
+    <w:qFormat/>
+    <w:rsid w:val="00bf1363"/>
+    <w:rPr>
+      <w:rFonts w:ascii="Calibri Light" w:hAnsi="Calibri Light" w:eastAsia="" w:cs="" w:asciiTheme="majorHAnsi" w:cstheme="majorBidi" w:eastAsiaTheme="majorEastAsia" w:hAnsiTheme="majorHAnsi"/>
+      <w:i/>
+      <w:iCs/>
+      <w:sz w:val="22"/>
+      <w:szCs w:val="22"/>
+    </w:rPr>
+  </w:style>
+  <w:style w:type="character" w:styleId="Ttulo6Car" w:customStyle="1">
+    <w:name w:val="Título 6 Car"/>
+    <w:basedOn w:val="DefaultParagraphFont"/>
+    <w:link w:val="Ttulo6"/>
+    <w:uiPriority w:val="9"/>
+    <w:semiHidden/>
+    <w:qFormat/>
+    <w:rsid w:val="00bf1363"/>
+    <w:rPr>
+      <w:rFonts w:ascii="Calibri Light" w:hAnsi="Calibri Light" w:eastAsia="" w:cs="" w:asciiTheme="majorHAnsi" w:cstheme="majorBidi" w:eastAsiaTheme="majorEastAsia" w:hAnsiTheme="majorHAnsi"/>
+      <w:color w:val="595959" w:themeColor="text1" w:themeTint="a6"/>
+    </w:rPr>
+  </w:style>
+  <w:style w:type="character" w:styleId="Ttulo7Car" w:customStyle="1">
+    <w:name w:val="Título 7 Car"/>
+    <w:basedOn w:val="DefaultParagraphFont"/>
+    <w:link w:val="Ttulo7"/>
+    <w:uiPriority w:val="9"/>
+    <w:semiHidden/>
+    <w:qFormat/>
+    <w:rsid w:val="00bf1363"/>
+    <w:rPr>
+      <w:rFonts w:ascii="Calibri Light" w:hAnsi="Calibri Light" w:eastAsia="" w:cs="" w:asciiTheme="majorHAnsi" w:cstheme="majorBidi" w:eastAsiaTheme="majorEastAsia" w:hAnsiTheme="majorHAnsi"/>
+      <w:i/>
+      <w:iCs/>
+      <w:color w:val="595959" w:themeColor="text1" w:themeTint="a6"/>
+    </w:rPr>
+  </w:style>
+  <w:style w:type="character" w:styleId="Ttulo8Car" w:customStyle="1">
+    <w:name w:val="Título 8 Car"/>
+    <w:basedOn w:val="DefaultParagraphFont"/>
+    <w:link w:val="Ttulo8"/>
+    <w:uiPriority w:val="9"/>
+    <w:semiHidden/>
+    <w:qFormat/>
+    <w:rsid w:val="00bf1363"/>
+    <w:rPr>
+      <w:rFonts w:ascii="Calibri Light" w:hAnsi="Calibri Light" w:eastAsia="" w:cs="" w:asciiTheme="majorHAnsi" w:cstheme="majorBidi" w:eastAsiaTheme="majorEastAsia" w:hAnsiTheme="majorHAnsi"/>
+      <w:smallCaps/>
+      <w:color w:val="595959" w:themeColor="text1" w:themeTint="a6"/>
+    </w:rPr>
+  </w:style>
+  <w:style w:type="character" w:styleId="Ttulo9Car" w:customStyle="1">
+    <w:name w:val="Título 9 Car"/>
+    <w:basedOn w:val="DefaultParagraphFont"/>
+    <w:link w:val="Ttulo9"/>
+    <w:uiPriority w:val="9"/>
+    <w:semiHidden/>
+    <w:qFormat/>
+    <w:rsid w:val="00bf1363"/>
+    <w:rPr>
+      <w:rFonts w:ascii="Calibri Light" w:hAnsi="Calibri Light" w:eastAsia="" w:cs="" w:asciiTheme="majorHAnsi" w:cstheme="majorBidi" w:eastAsiaTheme="majorEastAsia" w:hAnsiTheme="majorHAnsi"/>
+      <w:i/>
+      <w:iCs/>
+      <w:smallCaps/>
+      <w:color w:val="595959" w:themeColor="text1" w:themeTint="a6"/>
+    </w:rPr>
+  </w:style>
+  <w:style w:type="character" w:styleId="TtuloCar" w:customStyle="1">
+    <w:name w:val="Título Car"/>
+    <w:basedOn w:val="DefaultParagraphFont"/>
+    <w:link w:val="Ttulo"/>
+    <w:uiPriority w:val="10"/>
+    <w:qFormat/>
+    <w:rsid w:val="00bf1363"/>
+    <w:rPr>
+      <w:rFonts w:ascii="Calibri Light" w:hAnsi="Calibri Light" w:eastAsia="" w:cs="" w:asciiTheme="majorHAnsi" w:cstheme="majorBidi" w:eastAsiaTheme="majorEastAsia" w:hAnsiTheme="majorHAnsi"/>
+      <w:color w:val="C77C0E" w:themeColor="accent1" w:themeShade="bf"/>
+      <w:spacing w:val="-7"/>
+      <w:sz w:val="80"/>
+      <w:szCs w:val="80"/>
+    </w:rPr>
+  </w:style>
+  <w:style w:type="character" w:styleId="SubttuloCar" w:customStyle="1">
+    <w:name w:val="Subtítulo Car"/>
+    <w:basedOn w:val="DefaultParagraphFont"/>
+    <w:link w:val="Subttulo"/>
+    <w:uiPriority w:val="11"/>
+    <w:qFormat/>
+    <w:rsid w:val="00bf1363"/>
+    <w:rPr>
+      <w:rFonts w:ascii="Calibri Light" w:hAnsi="Calibri Light" w:eastAsia="" w:cs="" w:asciiTheme="majorHAnsi" w:cstheme="majorBidi" w:eastAsiaTheme="majorEastAsia" w:hAnsiTheme="majorHAnsi"/>
+      <w:color w:val="404040" w:themeColor="text1" w:themeTint="bf"/>
+      <w:sz w:val="30"/>
+      <w:szCs w:val="30"/>
+    </w:rPr>
+  </w:style>
+  <w:style w:type="character" w:styleId="Strong">
+    <w:name w:val="Strong"/>
+    <w:basedOn w:val="DefaultParagraphFont"/>
+    <w:uiPriority w:val="22"/>
+    <w:qFormat/>
+    <w:rsid w:val="00bf1363"/>
+    <w:rPr>
+      <w:b/>
+      <w:bCs/>
+    </w:rPr>
+  </w:style>
+  <w:style w:type="character" w:styleId="Emphasis">
+    <w:name w:val="Emphasis"/>
+    <w:basedOn w:val="DefaultParagraphFont"/>
+    <w:uiPriority w:val="20"/>
+    <w:qFormat/>
+    <w:rsid w:val="00bf1363"/>
+    <w:rPr>
+      <w:i/>
+      <w:iCs/>
+    </w:rPr>
+  </w:style>
+  <w:style w:type="character" w:styleId="CitaCar" w:customStyle="1">
+    <w:name w:val="Cita Car"/>
+    <w:basedOn w:val="DefaultParagraphFont"/>
+    <w:link w:val="Cita"/>
+    <w:uiPriority w:val="29"/>
+    <w:qFormat/>
+    <w:rsid w:val="00bf1363"/>
+    <w:rPr>
+      <w:i/>
+      <w:iCs/>
+    </w:rPr>
+  </w:style>
+  <w:style w:type="character" w:styleId="CitadestacadaCar" w:customStyle="1">
+    <w:name w:val="Cita destacada Car"/>
+    <w:basedOn w:val="DefaultParagraphFont"/>
+    <w:link w:val="Citadestacada"/>
+    <w:uiPriority w:val="30"/>
+    <w:qFormat/>
+    <w:rsid w:val="00bf1363"/>
+    <w:rPr>
+      <w:rFonts w:ascii="Calibri Light" w:hAnsi="Calibri Light" w:eastAsia="" w:cs="" w:asciiTheme="majorHAnsi" w:cstheme="majorBidi" w:eastAsiaTheme="majorEastAsia" w:hAnsiTheme="majorHAnsi"/>
+      <w:color w:val="F0A22E" w:themeColor="accent1"/>
+      <w:sz w:val="28"/>
+      <w:szCs w:val="28"/>
+    </w:rPr>
+  </w:style>
+  <w:style w:type="character" w:styleId="SubtleEmphasis">
+    <w:name w:val="Subtle Emphasis"/>
+    <w:basedOn w:val="DefaultParagraphFont"/>
+    <w:uiPriority w:val="19"/>
+    <w:qFormat/>
+    <w:rsid w:val="00bf1363"/>
+    <w:rPr>
+      <w:i/>
+      <w:iCs/>
+      <w:color w:val="595959" w:themeColor="text1" w:themeTint="a6"/>
+    </w:rPr>
+  </w:style>
+  <w:style w:type="character" w:styleId="IntenseEmphasis">
+    <w:name w:val="Intense Emphasis"/>
+    <w:basedOn w:val="DefaultParagraphFont"/>
+    <w:uiPriority w:val="21"/>
+    <w:qFormat/>
+    <w:rsid w:val="00bf1363"/>
+    <w:rPr>
+      <w:b/>
+      <w:bCs/>
+      <w:i/>
+      <w:iCs/>
+    </w:rPr>
+  </w:style>
+  <w:style w:type="character" w:styleId="SubtleReference">
+    <w:name w:val="Subtle Reference"/>
+    <w:basedOn w:val="DefaultParagraphFont"/>
+    <w:uiPriority w:val="31"/>
+    <w:qFormat/>
+    <w:rsid w:val="00bf1363"/>
+    <w:rPr>
+      <w:smallCaps/>
+      <w:color w:val="404040" w:themeColor="text1" w:themeTint="bf"/>
+    </w:rPr>
+  </w:style>
+  <w:style w:type="character" w:styleId="IntenseReference">
+    <w:name w:val="Intense Reference"/>
+    <w:basedOn w:val="DefaultParagraphFont"/>
+    <w:uiPriority w:val="32"/>
+    <w:qFormat/>
+    <w:rsid w:val="00bf1363"/>
+    <w:rPr>
+      <w:b/>
+      <w:bCs/>
+      <w:smallCaps/>
+      <w:u w:val="single"/>
+    </w:rPr>
+  </w:style>
+  <w:style w:type="character" w:styleId="BookTitle">
+    <w:name w:val="Book Title"/>
+    <w:basedOn w:val="DefaultParagraphFont"/>
+    <w:uiPriority w:val="33"/>
+    <w:qFormat/>
+    <w:rsid w:val="00bf1363"/>
+    <w:rPr>
+      <w:b/>
+      <w:bCs/>
+      <w:smallCaps/>
+    </w:rPr>
+  </w:style>
+  <w:style w:type="character" w:styleId="ListLabel1">
+    <w:name w:val="ListLabel 1"/>
+    <w:qFormat/>
+    <w:rPr>
+      <w:color w:val="F0A22E"/>
+    </w:rPr>
+  </w:style>
+  <w:style w:type="character" w:styleId="ListLabel2">
+    <w:name w:val="ListLabel 2"/>
+    <w:qFormat/>
+    <w:rPr>
+      <w:rFonts w:cs="Courier New"/>
+    </w:rPr>
+  </w:style>
+  <w:style w:type="character" w:styleId="ListLabel3">
+    <w:name w:val="ListLabel 3"/>
+    <w:qFormat/>
+    <w:rPr>
+      <w:rFonts w:cs="Courier New"/>
+    </w:rPr>
+  </w:style>
+  <w:style w:type="character" w:styleId="ListLabel4">
+    <w:name w:val="ListLabel 4"/>
+    <w:qFormat/>
+    <w:rPr>
+      <w:rFonts w:cs="Courier New"/>
+    </w:rPr>
+  </w:style>
+  <w:style w:type="paragraph" w:styleId="Heading">
+    <w:name w:val="Heading"/>
+    <w:basedOn w:val="Normal"/>
+    <w:next w:val="TextBody"/>
+    <w:qFormat/>
+    <w:pPr>
+      <w:keepNext/>
+      <w:spacing w:before="240" w:after="120"/>
+    </w:pPr>
+    <w:rPr>
+      <w:rFonts w:ascii="Liberation Sans" w:hAnsi="Liberation Sans" w:eastAsia="WenQuanYi Micro Hei" w:cs="Lohit Devanagari"/>
+      <w:sz w:val="28"/>
+      <w:szCs w:val="28"/>
+    </w:rPr>
+  </w:style>
+  <w:style w:type="paragraph" w:styleId="TextBody">
+    <w:name w:val="Body Text"/>
+    <w:basedOn w:val="Normal"/>
+    <w:pPr>
+      <w:spacing w:lineRule="auto" w:line="288" w:before="0" w:after="140"/>
+    </w:pPr>
+    <w:rPr/>
+  </w:style>
+  <w:style w:type="paragraph" w:styleId="List">
+    <w:name w:val="List"/>
+    <w:basedOn w:val="TextBody"/>
+    <w:pPr/>
+    <w:rPr>
+      <w:rFonts w:cs="Lohit Devanagari"/>
+    </w:rPr>
+  </w:style>
+  <w:style w:type="paragraph" w:styleId="Caption">
+    <w:name w:val="Caption"/>
+    <w:basedOn w:val="Normal"/>
+    <w:qFormat/>
+    <w:pPr>
+      <w:suppressLineNumbers/>
+      <w:spacing w:before="120" w:after="120"/>
+    </w:pPr>
+    <w:rPr>
+      <w:rFonts w:cs="Lohit Devanagari"/>
+      <w:i/>
+      <w:iCs/>
+      <w:sz w:val="24"/>
+      <w:szCs w:val="24"/>
+    </w:rPr>
+  </w:style>
+  <w:style w:type="paragraph" w:styleId="Index">
+    <w:name w:val="Index"/>
+    <w:basedOn w:val="Normal"/>
+    <w:qFormat/>
+    <w:pPr>
+      <w:suppressLineNumbers/>
+    </w:pPr>
+    <w:rPr>
+      <w:rFonts w:cs="Lohit Devanagari"/>
+    </w:rPr>
+  </w:style>
+  <w:style w:type="paragraph" w:styleId="Header">
+    <w:name w:val="Header"/>
+    <w:basedOn w:val="Normal"/>
+    <w:link w:val="EncabezadoCar"/>
+    <w:uiPriority w:val="99"/>
+    <w:unhideWhenUsed/>
+    <w:rsid w:val="00bf1363"/>
+    <w:pPr>
+      <w:tabs>
+        <w:tab w:val="center" w:pos="4513" w:leader="none"/>
+        <w:tab w:val="right" w:pos="9026" w:leader="none"/>
+      </w:tabs>
+      <w:spacing w:lineRule="auto" w:line="240" w:before="0" w:after="0"/>
+    </w:pPr>
+    <w:rPr/>
+  </w:style>
+  <w:style w:type="paragraph" w:styleId="Footer">
+    <w:name w:val="Footer"/>
+    <w:basedOn w:val="Normal"/>
+    <w:link w:val="PiedepginaCar"/>
+    <w:uiPriority w:val="99"/>
+    <w:unhideWhenUsed/>
+    <w:rsid w:val="00bf1363"/>
+    <w:pPr>
+      <w:tabs>
+        <w:tab w:val="center" w:pos="4513" w:leader="none"/>
+        <w:tab w:val="right" w:pos="9026" w:leader="none"/>
+      </w:tabs>
+      <w:spacing w:lineRule="auto" w:line="240" w:before="0" w:after="0"/>
+    </w:pPr>
+    <w:rPr/>
+  </w:style>
+  <w:style w:type="paragraph" w:styleId="Caption1">
+    <w:name w:val="caption"/>
+    <w:basedOn w:val="Normal"/>
+    <w:next w:val="Normal"/>
+    <w:uiPriority w:val="35"/>
+    <w:semiHidden/>
+    <w:unhideWhenUsed/>
+    <w:qFormat/>
+    <w:rsid w:val="00bf1363"/>
+    <w:pPr>
+      <w:spacing w:lineRule="auto" w:line="240"/>
+    </w:pPr>
+    <w:rPr>
+      <w:b/>
+      <w:bCs/>
+      <w:color w:val="404040" w:themeColor="text1" w:themeTint="bf"/>
+      <w:sz w:val="20"/>
+      <w:szCs w:val="20"/>
+    </w:rPr>
+  </w:style>
+  <w:style w:type="paragraph" w:styleId="Title">
+    <w:name w:val="Title"/>
+    <w:basedOn w:val="Normal"/>
+    <w:next w:val="Normal"/>
+    <w:link w:val="TtuloCar"/>
+    <w:uiPriority w:val="10"/>
+    <w:qFormat/>
+    <w:rsid w:val="00bf1363"/>
+    <w:pPr>
+      <w:spacing w:lineRule="auto" w:line="240" w:before="0" w:after="0"/>
+      <w:contextualSpacing/>
+    </w:pPr>
+    <w:rPr>
+      <w:rFonts w:ascii="Calibri Light" w:hAnsi="Calibri Light" w:eastAsia="" w:cs="" w:asciiTheme="majorHAnsi" w:cstheme="majorBidi" w:eastAsiaTheme="majorEastAsia" w:hAnsiTheme="majorHAnsi"/>
+      <w:color w:val="C77C0E" w:themeColor="accent1" w:themeShade="bf"/>
+      <w:spacing w:val="-7"/>
+      <w:sz w:val="80"/>
+      <w:szCs w:val="80"/>
+    </w:rPr>
+  </w:style>
+  <w:style w:type="paragraph" w:styleId="Subtitle">
+    <w:name w:val="Subtitle"/>
+    <w:basedOn w:val="Normal"/>
+    <w:next w:val="Normal"/>
+    <w:link w:val="SubttuloCar"/>
+    <w:uiPriority w:val="11"/>
+    <w:qFormat/>
+    <w:rsid w:val="00bf1363"/>
+    <w:pPr>
+      <w:spacing w:lineRule="auto" w:line="240" w:before="0" w:after="240"/>
+    </w:pPr>
+    <w:rPr>
+      <w:rFonts w:ascii="Calibri Light" w:hAnsi="Calibri Light" w:eastAsia="" w:cs="" w:asciiTheme="majorHAnsi" w:cstheme="majorBidi" w:eastAsiaTheme="majorEastAsia" w:hAnsiTheme="majorHAnsi"/>
+      <w:color w:val="404040" w:themeColor="text1" w:themeTint="bf"/>
+      <w:sz w:val="30"/>
+      <w:szCs w:val="30"/>
+    </w:rPr>
+  </w:style>
+  <w:style w:type="paragraph" w:styleId="NoSpacing">
+    <w:name w:val="No Spacing"/>
+    <w:uiPriority w:val="1"/>
+    <w:qFormat/>
+    <w:rsid w:val="00bf1363"/>
+    <w:pPr>
+      <w:widowControl/>
+      <w:bidi w:val="0"/>
+      <w:spacing w:lineRule="auto" w:line="240" w:before="0" w:after="0"/>
+      <w:jc w:val="left"/>
+    </w:pPr>
+    <w:rPr>
+      <w:rFonts w:ascii="Calibri" w:hAnsi="Calibri" w:eastAsia="" w:cs="" w:asciiTheme="minorHAnsi" w:cstheme="minorBidi" w:eastAsiaTheme="minorEastAsia" w:hAnsiTheme="minorHAnsi"/>
+      <w:color w:val="auto"/>
+      <w:sz w:val="21"/>
+      <w:szCs w:val="21"/>
+      <w:lang w:val="es-AR" w:eastAsia="en-US" w:bidi="ar-SA"/>
+    </w:rPr>
+  </w:style>
+  <w:style w:type="paragraph" w:styleId="Quote">
+    <w:name w:val="Quote"/>
+    <w:basedOn w:val="Normal"/>
+    <w:next w:val="Normal"/>
+    <w:link w:val="CitaCar"/>
+    <w:uiPriority w:val="29"/>
+    <w:qFormat/>
+    <w:rsid w:val="00bf1363"/>
+    <w:pPr>
+      <w:spacing w:lineRule="auto" w:line="252" w:before="240" w:after="240"/>
+      <w:ind w:left="864" w:right="864" w:hanging="0"/>
+      <w:jc w:val="center"/>
+    </w:pPr>
+    <w:rPr>
+      <w:i/>
+      <w:iCs/>
+    </w:rPr>
+  </w:style>
+  <w:style w:type="paragraph" w:styleId="IntenseQuote">
+    <w:name w:val="Intense Quote"/>
+    <w:basedOn w:val="Normal"/>
+    <w:next w:val="Normal"/>
+    <w:link w:val="CitadestacadaCar"/>
+    <w:uiPriority w:val="30"/>
+    <w:qFormat/>
+    <w:rsid w:val="00bf1363"/>
+    <w:pPr>
+      <w:spacing w:beforeAutospacing="1" w:after="240"/>
+      <w:ind w:left="864" w:right="864" w:hanging="0"/>
+      <w:jc w:val="center"/>
+    </w:pPr>
+    <w:rPr>
+      <w:rFonts w:ascii="Calibri Light" w:hAnsi="Calibri Light" w:eastAsia="" w:cs="" w:asciiTheme="majorHAnsi" w:cstheme="majorBidi" w:eastAsiaTheme="majorEastAsia" w:hAnsiTheme="majorHAnsi"/>
+      <w:color w:val="F0A22E" w:themeColor="accent1"/>
+      <w:sz w:val="28"/>
+      <w:szCs w:val="28"/>
+    </w:rPr>
+  </w:style>
+  <w:style w:type="paragraph" w:styleId="TOCHeading">
+    <w:name w:val="TOC Heading"/>
+    <w:basedOn w:val="Heading1"/>
+    <w:next w:val="Normal"/>
+    <w:uiPriority w:val="39"/>
+    <w:semiHidden/>
+    <w:unhideWhenUsed/>
+    <w:qFormat/>
+    <w:rsid w:val="00bf1363"/>
+    <w:pPr/>
+    <w:rPr/>
+  </w:style>
+  <w:style w:type="paragraph" w:styleId="ListParagraph">
+    <w:name w:val="List Paragraph"/>
+    <w:basedOn w:val="Normal"/>
+    <w:uiPriority w:val="34"/>
+    <w:qFormat/>
+    <w:rsid w:val="00bf1363"/>
+    <w:pPr>
+      <w:spacing w:before="0" w:after="120"/>
+      <w:ind w:left="720" w:hanging="0"/>
+      <w:contextualSpacing/>
+    </w:pPr>
+    <w:rPr/>
+  </w:style>
+  <w:style w:type="numbering" w:styleId="NoList" w:default="1">
+    <w:name w:val="No List"/>
+    <w:uiPriority w:val="99"/>
+    <w:semiHidden/>
+    <w:unhideWhenUsed/>
+    <w:qFormat/>
   </w:style>
   <w:style w:type="table" w:default="1" w:styleId="Tablanormal">
     <w:name w:val="Normal Table"/>
@@ -1476,443 +1946,6 @@
         <w:right w:w="108" w:type="dxa"/>
       </w:tblCellMar>
     </w:tblPr>
-  </w:style>
-  <w:style w:type="numbering" w:default="1" w:styleId="Sinlista">
-    <w:name w:val="No List"/>
-    <w:uiPriority w:val="99"/>
-    <w:semiHidden/>
-    <w:unhideWhenUsed/>
-  </w:style>
-  <w:style w:type="paragraph" w:styleId="Encabezado">
-    <w:name w:val="header"/>
-    <w:basedOn w:val="Normal"/>
-    <w:link w:val="EncabezadoCar"/>
-    <w:uiPriority w:val="99"/>
-    <w:unhideWhenUsed/>
-    <w:rsid w:val="00BF1363"/>
-    <w:pPr>
-      <w:tabs>
-        <w:tab w:val="center" w:pos="4513"/>
-        <w:tab w:val="right" w:pos="9026"/>
-      </w:tabs>
-      <w:spacing w:after="0" w:line="240" w:lineRule="auto"/>
-    </w:pPr>
-  </w:style>
-  <w:style w:type="character" w:customStyle="1" w:styleId="EncabezadoCar">
-    <w:name w:val="Encabezado Car"/>
-    <w:basedOn w:val="Fuentedeprrafopredeter"/>
-    <w:link w:val="Encabezado"/>
-    <w:uiPriority w:val="99"/>
-    <w:rsid w:val="00BF1363"/>
-  </w:style>
-  <w:style w:type="paragraph" w:styleId="Piedepgina">
-    <w:name w:val="footer"/>
-    <w:basedOn w:val="Normal"/>
-    <w:link w:val="PiedepginaCar"/>
-    <w:uiPriority w:val="99"/>
-    <w:unhideWhenUsed/>
-    <w:rsid w:val="00BF1363"/>
-    <w:pPr>
-      <w:tabs>
-        <w:tab w:val="center" w:pos="4513"/>
-        <w:tab w:val="right" w:pos="9026"/>
-      </w:tabs>
-      <w:spacing w:after="0" w:line="240" w:lineRule="auto"/>
-    </w:pPr>
-  </w:style>
-  <w:style w:type="character" w:customStyle="1" w:styleId="PiedepginaCar">
-    <w:name w:val="Pie de página Car"/>
-    <w:basedOn w:val="Fuentedeprrafopredeter"/>
-    <w:link w:val="Piedepgina"/>
-    <w:uiPriority w:val="99"/>
-    <w:rsid w:val="00BF1363"/>
-  </w:style>
-  <w:style w:type="character" w:customStyle="1" w:styleId="Ttulo1Car">
-    <w:name w:val="Título 1 Car"/>
-    <w:basedOn w:val="Fuentedeprrafopredeter"/>
-    <w:link w:val="Ttulo1"/>
-    <w:uiPriority w:val="9"/>
-    <w:rsid w:val="00BF1363"/>
-    <w:rPr>
-      <w:rFonts w:asciiTheme="majorHAnsi" w:eastAsiaTheme="majorEastAsia" w:hAnsiTheme="majorHAnsi" w:cstheme="majorBidi"/>
-      <w:color w:val="C77C0E" w:themeColor="accent1" w:themeShade="BF"/>
-      <w:sz w:val="36"/>
-      <w:szCs w:val="36"/>
-    </w:rPr>
-  </w:style>
-  <w:style w:type="character" w:customStyle="1" w:styleId="Ttulo2Car">
-    <w:name w:val="Título 2 Car"/>
-    <w:basedOn w:val="Fuentedeprrafopredeter"/>
-    <w:link w:val="Ttulo2"/>
-    <w:uiPriority w:val="9"/>
-    <w:rsid w:val="00BF1363"/>
-    <w:rPr>
-      <w:rFonts w:asciiTheme="majorHAnsi" w:eastAsiaTheme="majorEastAsia" w:hAnsiTheme="majorHAnsi" w:cstheme="majorBidi"/>
-      <w:color w:val="C77C0E" w:themeColor="accent1" w:themeShade="BF"/>
-      <w:sz w:val="28"/>
-      <w:szCs w:val="28"/>
-    </w:rPr>
-  </w:style>
-  <w:style w:type="character" w:customStyle="1" w:styleId="Ttulo3Car">
-    <w:name w:val="Título 3 Car"/>
-    <w:basedOn w:val="Fuentedeprrafopredeter"/>
-    <w:link w:val="Ttulo3"/>
-    <w:uiPriority w:val="9"/>
-    <w:rsid w:val="00BF1363"/>
-    <w:rPr>
-      <w:rFonts w:asciiTheme="majorHAnsi" w:eastAsiaTheme="majorEastAsia" w:hAnsiTheme="majorHAnsi" w:cstheme="majorBidi"/>
-      <w:color w:val="404040" w:themeColor="text1" w:themeTint="BF"/>
-      <w:sz w:val="26"/>
-      <w:szCs w:val="26"/>
-    </w:rPr>
-  </w:style>
-  <w:style w:type="character" w:customStyle="1" w:styleId="Ttulo4Car">
-    <w:name w:val="Título 4 Car"/>
-    <w:basedOn w:val="Fuentedeprrafopredeter"/>
-    <w:link w:val="Ttulo4"/>
-    <w:uiPriority w:val="9"/>
-    <w:semiHidden/>
-    <w:rsid w:val="00BF1363"/>
-    <w:rPr>
-      <w:rFonts w:asciiTheme="majorHAnsi" w:eastAsiaTheme="majorEastAsia" w:hAnsiTheme="majorHAnsi" w:cstheme="majorBidi"/>
-      <w:sz w:val="24"/>
-      <w:szCs w:val="24"/>
-    </w:rPr>
-  </w:style>
-  <w:style w:type="character" w:customStyle="1" w:styleId="Ttulo5Car">
-    <w:name w:val="Título 5 Car"/>
-    <w:basedOn w:val="Fuentedeprrafopredeter"/>
-    <w:link w:val="Ttulo5"/>
-    <w:uiPriority w:val="9"/>
-    <w:semiHidden/>
-    <w:rsid w:val="00BF1363"/>
-    <w:rPr>
-      <w:rFonts w:asciiTheme="majorHAnsi" w:eastAsiaTheme="majorEastAsia" w:hAnsiTheme="majorHAnsi" w:cstheme="majorBidi"/>
-      <w:i/>
-      <w:iCs/>
-      <w:sz w:val="22"/>
-      <w:szCs w:val="22"/>
-    </w:rPr>
-  </w:style>
-  <w:style w:type="character" w:customStyle="1" w:styleId="Ttulo6Car">
-    <w:name w:val="Título 6 Car"/>
-    <w:basedOn w:val="Fuentedeprrafopredeter"/>
-    <w:link w:val="Ttulo6"/>
-    <w:uiPriority w:val="9"/>
-    <w:semiHidden/>
-    <w:rsid w:val="00BF1363"/>
-    <w:rPr>
-      <w:rFonts w:asciiTheme="majorHAnsi" w:eastAsiaTheme="majorEastAsia" w:hAnsiTheme="majorHAnsi" w:cstheme="majorBidi"/>
-      <w:color w:val="595959" w:themeColor="text1" w:themeTint="A6"/>
-    </w:rPr>
-  </w:style>
-  <w:style w:type="character" w:customStyle="1" w:styleId="Ttulo7Car">
-    <w:name w:val="Título 7 Car"/>
-    <w:basedOn w:val="Fuentedeprrafopredeter"/>
-    <w:link w:val="Ttulo7"/>
-    <w:uiPriority w:val="9"/>
-    <w:semiHidden/>
-    <w:rsid w:val="00BF1363"/>
-    <w:rPr>
-      <w:rFonts w:asciiTheme="majorHAnsi" w:eastAsiaTheme="majorEastAsia" w:hAnsiTheme="majorHAnsi" w:cstheme="majorBidi"/>
-      <w:i/>
-      <w:iCs/>
-      <w:color w:val="595959" w:themeColor="text1" w:themeTint="A6"/>
-    </w:rPr>
-  </w:style>
-  <w:style w:type="character" w:customStyle="1" w:styleId="Ttulo8Car">
-    <w:name w:val="Título 8 Car"/>
-    <w:basedOn w:val="Fuentedeprrafopredeter"/>
-    <w:link w:val="Ttulo8"/>
-    <w:uiPriority w:val="9"/>
-    <w:semiHidden/>
-    <w:rsid w:val="00BF1363"/>
-    <w:rPr>
-      <w:rFonts w:asciiTheme="majorHAnsi" w:eastAsiaTheme="majorEastAsia" w:hAnsiTheme="majorHAnsi" w:cstheme="majorBidi"/>
-      <w:smallCaps/>
-      <w:color w:val="595959" w:themeColor="text1" w:themeTint="A6"/>
-    </w:rPr>
-  </w:style>
-  <w:style w:type="character" w:customStyle="1" w:styleId="Ttulo9Car">
-    <w:name w:val="Título 9 Car"/>
-    <w:basedOn w:val="Fuentedeprrafopredeter"/>
-    <w:link w:val="Ttulo9"/>
-    <w:uiPriority w:val="9"/>
-    <w:semiHidden/>
-    <w:rsid w:val="00BF1363"/>
-    <w:rPr>
-      <w:rFonts w:asciiTheme="majorHAnsi" w:eastAsiaTheme="majorEastAsia" w:hAnsiTheme="majorHAnsi" w:cstheme="majorBidi"/>
-      <w:i/>
-      <w:iCs/>
-      <w:smallCaps/>
-      <w:color w:val="595959" w:themeColor="text1" w:themeTint="A6"/>
-    </w:rPr>
-  </w:style>
-  <w:style w:type="paragraph" w:styleId="Descripcin">
-    <w:name w:val="caption"/>
-    <w:basedOn w:val="Normal"/>
-    <w:next w:val="Normal"/>
-    <w:uiPriority w:val="35"/>
-    <w:semiHidden/>
-    <w:unhideWhenUsed/>
-    <w:qFormat/>
-    <w:rsid w:val="00BF1363"/>
-    <w:pPr>
-      <w:spacing w:line="240" w:lineRule="auto"/>
-    </w:pPr>
-    <w:rPr>
-      <w:b/>
-      <w:bCs/>
-      <w:color w:val="404040" w:themeColor="text1" w:themeTint="BF"/>
-      <w:sz w:val="20"/>
-      <w:szCs w:val="20"/>
-    </w:rPr>
-  </w:style>
-  <w:style w:type="paragraph" w:styleId="Ttulo">
-    <w:name w:val="Title"/>
-    <w:basedOn w:val="Normal"/>
-    <w:next w:val="Normal"/>
-    <w:link w:val="TtuloCar"/>
-    <w:uiPriority w:val="10"/>
-    <w:qFormat/>
-    <w:rsid w:val="00BF1363"/>
-    <w:pPr>
-      <w:spacing w:after="0" w:line="240" w:lineRule="auto"/>
-      <w:contextualSpacing/>
-    </w:pPr>
-    <w:rPr>
-      <w:rFonts w:asciiTheme="majorHAnsi" w:eastAsiaTheme="majorEastAsia" w:hAnsiTheme="majorHAnsi" w:cstheme="majorBidi"/>
-      <w:color w:val="C77C0E" w:themeColor="accent1" w:themeShade="BF"/>
-      <w:spacing w:val="-7"/>
-      <w:sz w:val="80"/>
-      <w:szCs w:val="80"/>
-    </w:rPr>
-  </w:style>
-  <w:style w:type="character" w:customStyle="1" w:styleId="TtuloCar">
-    <w:name w:val="Título Car"/>
-    <w:basedOn w:val="Fuentedeprrafopredeter"/>
-    <w:link w:val="Ttulo"/>
-    <w:uiPriority w:val="10"/>
-    <w:rsid w:val="00BF1363"/>
-    <w:rPr>
-      <w:rFonts w:asciiTheme="majorHAnsi" w:eastAsiaTheme="majorEastAsia" w:hAnsiTheme="majorHAnsi" w:cstheme="majorBidi"/>
-      <w:color w:val="C77C0E" w:themeColor="accent1" w:themeShade="BF"/>
-      <w:spacing w:val="-7"/>
-      <w:sz w:val="80"/>
-      <w:szCs w:val="80"/>
-    </w:rPr>
-  </w:style>
-  <w:style w:type="paragraph" w:styleId="Subttulo">
-    <w:name w:val="Subtitle"/>
-    <w:basedOn w:val="Normal"/>
-    <w:next w:val="Normal"/>
-    <w:link w:val="SubttuloCar"/>
-    <w:uiPriority w:val="11"/>
-    <w:qFormat/>
-    <w:rsid w:val="00BF1363"/>
-    <w:pPr>
-      <w:numPr>
-        <w:ilvl w:val="1"/>
-      </w:numPr>
-      <w:spacing w:after="240" w:line="240" w:lineRule="auto"/>
-    </w:pPr>
-    <w:rPr>
-      <w:rFonts w:asciiTheme="majorHAnsi" w:eastAsiaTheme="majorEastAsia" w:hAnsiTheme="majorHAnsi" w:cstheme="majorBidi"/>
-      <w:color w:val="404040" w:themeColor="text1" w:themeTint="BF"/>
-      <w:sz w:val="30"/>
-      <w:szCs w:val="30"/>
-    </w:rPr>
-  </w:style>
-  <w:style w:type="character" w:customStyle="1" w:styleId="SubttuloCar">
-    <w:name w:val="Subtítulo Car"/>
-    <w:basedOn w:val="Fuentedeprrafopredeter"/>
-    <w:link w:val="Subttulo"/>
-    <w:uiPriority w:val="11"/>
-    <w:rsid w:val="00BF1363"/>
-    <w:rPr>
-      <w:rFonts w:asciiTheme="majorHAnsi" w:eastAsiaTheme="majorEastAsia" w:hAnsiTheme="majorHAnsi" w:cstheme="majorBidi"/>
-      <w:color w:val="404040" w:themeColor="text1" w:themeTint="BF"/>
-      <w:sz w:val="30"/>
-      <w:szCs w:val="30"/>
-    </w:rPr>
-  </w:style>
-  <w:style w:type="character" w:styleId="Textoennegrita">
-    <w:name w:val="Strong"/>
-    <w:basedOn w:val="Fuentedeprrafopredeter"/>
-    <w:uiPriority w:val="22"/>
-    <w:qFormat/>
-    <w:rsid w:val="00BF1363"/>
-    <w:rPr>
-      <w:b/>
-      <w:bCs/>
-    </w:rPr>
-  </w:style>
-  <w:style w:type="character" w:styleId="nfasis">
-    <w:name w:val="Emphasis"/>
-    <w:basedOn w:val="Fuentedeprrafopredeter"/>
-    <w:uiPriority w:val="20"/>
-    <w:qFormat/>
-    <w:rsid w:val="00BF1363"/>
-    <w:rPr>
-      <w:i/>
-      <w:iCs/>
-    </w:rPr>
-  </w:style>
-  <w:style w:type="paragraph" w:styleId="Sinespaciado">
-    <w:name w:val="No Spacing"/>
-    <w:uiPriority w:val="1"/>
-    <w:qFormat/>
-    <w:rsid w:val="00BF1363"/>
-    <w:pPr>
-      <w:spacing w:after="0" w:line="240" w:lineRule="auto"/>
-    </w:pPr>
-  </w:style>
-  <w:style w:type="paragraph" w:styleId="Cita">
-    <w:name w:val="Quote"/>
-    <w:basedOn w:val="Normal"/>
-    <w:next w:val="Normal"/>
-    <w:link w:val="CitaCar"/>
-    <w:uiPriority w:val="29"/>
-    <w:qFormat/>
-    <w:rsid w:val="00BF1363"/>
-    <w:pPr>
-      <w:spacing w:before="240" w:after="240" w:line="252" w:lineRule="auto"/>
-      <w:ind w:left="864" w:right="864"/>
-      <w:jc w:val="center"/>
-    </w:pPr>
-    <w:rPr>
-      <w:i/>
-      <w:iCs/>
-    </w:rPr>
-  </w:style>
-  <w:style w:type="character" w:customStyle="1" w:styleId="CitaCar">
-    <w:name w:val="Cita Car"/>
-    <w:basedOn w:val="Fuentedeprrafopredeter"/>
-    <w:link w:val="Cita"/>
-    <w:uiPriority w:val="29"/>
-    <w:rsid w:val="00BF1363"/>
-    <w:rPr>
-      <w:i/>
-      <w:iCs/>
-    </w:rPr>
-  </w:style>
-  <w:style w:type="paragraph" w:styleId="Citadestacada">
-    <w:name w:val="Intense Quote"/>
-    <w:basedOn w:val="Normal"/>
-    <w:next w:val="Normal"/>
-    <w:link w:val="CitadestacadaCar"/>
-    <w:uiPriority w:val="30"/>
-    <w:qFormat/>
-    <w:rsid w:val="00BF1363"/>
-    <w:pPr>
-      <w:spacing w:before="100" w:beforeAutospacing="1" w:after="240"/>
-      <w:ind w:left="864" w:right="864"/>
-      <w:jc w:val="center"/>
-    </w:pPr>
-    <w:rPr>
-      <w:rFonts w:asciiTheme="majorHAnsi" w:eastAsiaTheme="majorEastAsia" w:hAnsiTheme="majorHAnsi" w:cstheme="majorBidi"/>
-      <w:color w:val="F0A22E" w:themeColor="accent1"/>
-      <w:sz w:val="28"/>
-      <w:szCs w:val="28"/>
-    </w:rPr>
-  </w:style>
-  <w:style w:type="character" w:customStyle="1" w:styleId="CitadestacadaCar">
-    <w:name w:val="Cita destacada Car"/>
-    <w:basedOn w:val="Fuentedeprrafopredeter"/>
-    <w:link w:val="Citadestacada"/>
-    <w:uiPriority w:val="30"/>
-    <w:rsid w:val="00BF1363"/>
-    <w:rPr>
-      <w:rFonts w:asciiTheme="majorHAnsi" w:eastAsiaTheme="majorEastAsia" w:hAnsiTheme="majorHAnsi" w:cstheme="majorBidi"/>
-      <w:color w:val="F0A22E" w:themeColor="accent1"/>
-      <w:sz w:val="28"/>
-      <w:szCs w:val="28"/>
-    </w:rPr>
-  </w:style>
-  <w:style w:type="character" w:styleId="nfasissutil">
-    <w:name w:val="Subtle Emphasis"/>
-    <w:basedOn w:val="Fuentedeprrafopredeter"/>
-    <w:uiPriority w:val="19"/>
-    <w:qFormat/>
-    <w:rsid w:val="00BF1363"/>
-    <w:rPr>
-      <w:i/>
-      <w:iCs/>
-      <w:color w:val="595959" w:themeColor="text1" w:themeTint="A6"/>
-    </w:rPr>
-  </w:style>
-  <w:style w:type="character" w:styleId="nfasisintenso">
-    <w:name w:val="Intense Emphasis"/>
-    <w:basedOn w:val="Fuentedeprrafopredeter"/>
-    <w:uiPriority w:val="21"/>
-    <w:qFormat/>
-    <w:rsid w:val="00BF1363"/>
-    <w:rPr>
-      <w:b/>
-      <w:bCs/>
-      <w:i/>
-      <w:iCs/>
-    </w:rPr>
-  </w:style>
-  <w:style w:type="character" w:styleId="Referenciasutil">
-    <w:name w:val="Subtle Reference"/>
-    <w:basedOn w:val="Fuentedeprrafopredeter"/>
-    <w:uiPriority w:val="31"/>
-    <w:qFormat/>
-    <w:rsid w:val="00BF1363"/>
-    <w:rPr>
-      <w:smallCaps/>
-      <w:color w:val="404040" w:themeColor="text1" w:themeTint="BF"/>
-    </w:rPr>
-  </w:style>
-  <w:style w:type="character" w:styleId="Referenciaintensa">
-    <w:name w:val="Intense Reference"/>
-    <w:basedOn w:val="Fuentedeprrafopredeter"/>
-    <w:uiPriority w:val="32"/>
-    <w:qFormat/>
-    <w:rsid w:val="00BF1363"/>
-    <w:rPr>
-      <w:b/>
-      <w:bCs/>
-      <w:smallCaps/>
-      <w:u w:val="single"/>
-    </w:rPr>
-  </w:style>
-  <w:style w:type="character" w:styleId="Ttulodellibro">
-    <w:name w:val="Book Title"/>
-    <w:basedOn w:val="Fuentedeprrafopredeter"/>
-    <w:uiPriority w:val="33"/>
-    <w:qFormat/>
-    <w:rsid w:val="00BF1363"/>
-    <w:rPr>
-      <w:b/>
-      <w:bCs/>
-      <w:smallCaps/>
-    </w:rPr>
-  </w:style>
-  <w:style w:type="paragraph" w:styleId="TtuloTDC">
-    <w:name w:val="TOC Heading"/>
-    <w:basedOn w:val="Ttulo1"/>
-    <w:next w:val="Normal"/>
-    <w:uiPriority w:val="39"/>
-    <w:semiHidden/>
-    <w:unhideWhenUsed/>
-    <w:qFormat/>
-    <w:rsid w:val="00BF1363"/>
-    <w:pPr>
-      <w:outlineLvl w:val="9"/>
-    </w:pPr>
-  </w:style>
-  <w:style w:type="paragraph" w:styleId="Prrafodelista">
-    <w:name w:val="List Paragraph"/>
-    <w:basedOn w:val="Normal"/>
-    <w:uiPriority w:val="34"/>
-    <w:qFormat/>
-    <w:rsid w:val="00BF1363"/>
-    <w:pPr>
-      <w:ind w:left="720"/>
-      <w:contextualSpacing/>
-    </w:pPr>
   </w:style>
 </w:styles>
 </file>
